--- a/TProgramada2/Instituto Tecnológico de Costa Rica.docx
+++ b/TProgramada2/Instituto Tecnológico de Costa Rica.docx
@@ -1,6 +1,6 @@
 
 <file path=word/document.xml><?xml version="1.0" encoding="utf-8"?>
-<w:document xmlns:ve="http://schemas.openxmlformats.org/markup-compatibility/2006" xmlns:o="urn:schemas-microsoft-com:office:office" xmlns:r="http://schemas.openxmlformats.org/officeDocument/2006/relationships" xmlns:m="http://schemas.openxmlformats.org/officeDocument/2006/math" xmlns:v="urn:schemas-microsoft-com:vml" xmlns:wp="http://schemas.openxmlformats.org/drawingml/2006/wordprocessingDrawing" xmlns:w10="urn:schemas-microsoft-com:office:word" xmlns:w="http://schemas.openxmlformats.org/wordprocessingml/2006/main" xmlns:wne="http://schemas.microsoft.com/office/word/2006/wordml">
+<w:document xmlns:wpc="http://schemas.microsoft.com/office/word/2010/wordprocessingCanvas" xmlns:mc="http://schemas.openxmlformats.org/markup-compatibility/2006" xmlns:o="urn:schemas-microsoft-com:office:office" xmlns:r="http://schemas.openxmlformats.org/officeDocument/2006/relationships" xmlns:m="http://schemas.openxmlformats.org/officeDocument/2006/math" xmlns:v="urn:schemas-microsoft-com:vml" xmlns:wp14="http://schemas.microsoft.com/office/word/2010/wordprocessingDrawing" xmlns:wp="http://schemas.openxmlformats.org/drawingml/2006/wordprocessingDrawing" xmlns:w10="urn:schemas-microsoft-com:office:word" xmlns:w="http://schemas.openxmlformats.org/wordprocessingml/2006/main" xmlns:w14="http://schemas.microsoft.com/office/word/2010/wordml" xmlns:w15="http://schemas.microsoft.com/office/word/2012/wordml" xmlns:wpg="http://schemas.microsoft.com/office/word/2010/wordprocessingGroup" xmlns:wpi="http://schemas.microsoft.com/office/word/2010/wordprocessingInk" xmlns:wne="http://schemas.microsoft.com/office/word/2006/wordml" xmlns:wps="http://schemas.microsoft.com/office/word/2010/wordprocessingShape" mc:Ignorable="w14 w15 wp14">
   <w:body>
     <w:p>
       <w:pPr>
@@ -15,7 +15,7 @@
           <w:noProof/>
           <w:color w:val="828288"/>
           <w:sz w:val="36"/>
-          <w:lang w:val="es-CR" w:eastAsia="es-CR"/>
+          <w:lang w:val="es-ES" w:eastAsia="es-ES"/>
         </w:rPr>
         <w:drawing>
           <wp:anchor distT="0" distB="0" distL="114300" distR="114300" simplePos="0" relativeHeight="251658240" behindDoc="1" locked="0" layoutInCell="1" allowOverlap="1">
@@ -458,16 +458,7 @@
           <w:sz w:val="24"/>
           <w:lang w:val="es-ES"/>
         </w:rPr>
-        <w:t xml:space="preserve">Solución al </w:t>
-      </w:r>
-      <w:r>
-        <w:rPr>
-          <w:rFonts w:ascii="Arial" w:hAnsi="Arial" w:cs="Arial"/>
-          <w:color w:val="0070C0"/>
-          <w:sz w:val="24"/>
-          <w:lang w:val="es-ES"/>
-        </w:rPr>
-        <w:t>problema:.….......................................................</w:t>
+        <w:t>Solución al problema:.….......................................................</w:t>
       </w:r>
       <w:r>
         <w:rPr>
@@ -555,16 +546,7 @@
           <w:sz w:val="24"/>
           <w:lang w:val="es-ES"/>
         </w:rPr>
-        <w:t xml:space="preserve">Decisiones de </w:t>
-      </w:r>
-      <w:r>
-        <w:rPr>
-          <w:rFonts w:ascii="Arial" w:hAnsi="Arial" w:cs="Arial"/>
-          <w:color w:val="0070C0"/>
-          <w:sz w:val="24"/>
-          <w:lang w:val="es-ES"/>
-        </w:rPr>
-        <w:t>diseño:...........................................................</w:t>
+        <w:t>Decisiones de diseño:...........................................................</w:t>
       </w:r>
       <w:r>
         <w:rPr>
@@ -652,16 +634,7 @@
           <w:sz w:val="24"/>
           <w:lang w:val="es-ES"/>
         </w:rPr>
-        <w:t>Objetivos alcanzados: ................</w:t>
-      </w:r>
-      <w:r>
-        <w:rPr>
-          <w:rFonts w:ascii="Arial" w:hAnsi="Arial" w:cs="Arial"/>
-          <w:color w:val="0070C0"/>
-          <w:sz w:val="24"/>
-          <w:lang w:val="es-ES"/>
-        </w:rPr>
-        <w:t>...........................................</w:t>
+        <w:t>Objetivos alcanzados: ...........................................................</w:t>
       </w:r>
       <w:r>
         <w:rPr>
@@ -749,16 +722,7 @@
           <w:sz w:val="24"/>
           <w:lang w:val="es-ES"/>
         </w:rPr>
-        <w:t>Librerías usadas .................................................</w:t>
-      </w:r>
-      <w:r>
-        <w:rPr>
-          <w:rFonts w:ascii="Arial" w:hAnsi="Arial" w:cs="Arial"/>
-          <w:color w:val="0070C0"/>
-          <w:sz w:val="24"/>
-          <w:lang w:val="es-ES"/>
-        </w:rPr>
-        <w:t>..................</w:t>
+        <w:t>Librerías usadas ...................................................................</w:t>
       </w:r>
       <w:r>
         <w:rPr>
@@ -1017,15 +981,7 @@
           <w:sz w:val="28"/>
           <w:lang w:val="es-ES"/>
         </w:rPr>
-        <w:t>. Se usaran las estructuras de datos vistas en clase para implementar las funciones pedidas, ademá</w:t>
-      </w:r>
-      <w:r>
-        <w:rPr>
-          <w:rFonts w:ascii="Arial" w:hAnsi="Arial" w:cs="Arial"/>
-          <w:sz w:val="28"/>
-          <w:lang w:val="es-ES"/>
-        </w:rPr>
-        <w:t xml:space="preserve">s se usaran algoritmos de ordenamiento para facilitar el eso de los reportes en una tabla </w:t>
+        <w:t xml:space="preserve">. Se usaran las estructuras de datos vistas en clase para implementar las funciones pedidas, además se usaran algoritmos de ordenamiento para facilitar el eso de los reportes en una tabla </w:t>
       </w:r>
       <w:r>
         <w:rPr>
@@ -1105,15 +1061,7 @@
           <w:sz w:val="28"/>
           <w:lang w:val="es-ES"/>
         </w:rPr>
-        <w:t xml:space="preserve"> entre las cuales destacan los tipos de clientes, c</w:t>
-      </w:r>
-      <w:r>
-        <w:rPr>
-          <w:rFonts w:ascii="Arial" w:hAnsi="Arial" w:cs="Arial"/>
-          <w:sz w:val="28"/>
-          <w:lang w:val="es-ES"/>
-        </w:rPr>
-        <w:t xml:space="preserve">antidad de clientes </w:t>
+        <w:t xml:space="preserve"> entre las cuales destacan los tipos de clientes, cantidad de clientes </w:t>
       </w:r>
       <w:r>
         <w:rPr>
@@ -1178,15 +1126,7 @@
           <w:sz w:val="28"/>
           <w:lang w:val="es-ES"/>
         </w:rPr>
-        <w:t xml:space="preserve"> a los clientes para evitar que estos tengan que re</w:t>
-      </w:r>
-      <w:r>
-        <w:rPr>
-          <w:rFonts w:ascii="Arial" w:hAnsi="Arial" w:cs="Arial"/>
-          <w:sz w:val="28"/>
-          <w:lang w:val="es-ES"/>
-        </w:rPr>
-        <w:t xml:space="preserve">alizar filas en el lugar. Una </w:t>
+        <w:t xml:space="preserve"> a los clientes para evitar que estos tengan que realizar filas en el lugar. Una </w:t>
       </w:r>
       <w:r>
         <w:rPr>
@@ -1285,15 +1225,7 @@
           <w:sz w:val="28"/>
           <w:lang w:val="es-ES"/>
         </w:rPr>
-        <w:t>Mujer</w:t>
-      </w:r>
-      <w:r>
-        <w:rPr>
-          <w:rFonts w:ascii="Arial" w:hAnsi="Arial" w:cs="Arial"/>
-          <w:sz w:val="28"/>
-          <w:lang w:val="es-ES"/>
-        </w:rPr>
-        <w:t xml:space="preserve"> Embarazada</w:t>
+        <w:t>Mujer Embarazada</w:t>
       </w:r>
     </w:p>
     <w:p>
@@ -1376,15 +1308,7 @@
           <w:sz w:val="28"/>
           <w:lang w:val="es-ES"/>
         </w:rPr>
-        <w:t xml:space="preserve"> agregado a la hora de solicitar la cita. El lenguaje de programación empleado será Java y se ejecutara en el sistema </w:t>
-      </w:r>
-      <w:r>
-        <w:rPr>
-          <w:rFonts w:ascii="Arial" w:hAnsi="Arial" w:cs="Arial"/>
-          <w:sz w:val="28"/>
-          <w:lang w:val="es-ES"/>
-        </w:rPr>
-        <w:t>operativo Linux.</w:t>
+        <w:t xml:space="preserve"> agregado a la hora de solicitar la cita. El lenguaje de programación empleado será Java y se ejecutara en el sistema operativo Linux.</w:t>
       </w:r>
     </w:p>
     <w:p>
@@ -1568,15 +1492,7 @@
           <w:sz w:val="28"/>
           <w:lang w:val="es-ES"/>
         </w:rPr>
-        <w:t xml:space="preserve"> agregar el nombre del banco, el numer</w:t>
-      </w:r>
-      <w:r>
-        <w:rPr>
-          <w:rFonts w:ascii="Arial" w:hAnsi="Arial" w:cs="Arial"/>
-          <w:sz w:val="28"/>
-          <w:lang w:val="es-ES"/>
-        </w:rPr>
-        <w:t xml:space="preserve">o de cajeros disponibles y agregarle un logo al banco, </w:t>
+        <w:t xml:space="preserve"> agregar el nombre del banco, el numero de cajeros disponibles y agregarle un logo al banco, </w:t>
       </w:r>
       <w:r>
         <w:rPr>
@@ -1624,15 +1540,7 @@
           <w:sz w:val="28"/>
           <w:lang w:val="es-ES"/>
         </w:rPr>
-        <w:t xml:space="preserve"> agregar clientes al sistema bancario, la cual hay que </w:t>
-      </w:r>
-      <w:r>
-        <w:rPr>
-          <w:rFonts w:ascii="Arial" w:hAnsi="Arial" w:cs="Arial"/>
-          <w:sz w:val="28"/>
-          <w:lang w:val="es-ES"/>
-        </w:rPr>
-        <w:t xml:space="preserve">suministrar dos datos el nombre y el correo del cliente, </w:t>
+        <w:t xml:space="preserve"> agregar clientes al sistema bancario, la cual hay que suministrar dos datos el nombre y el correo del cliente, </w:t>
       </w:r>
       <w:r>
         <w:rPr>
@@ -1825,14 +1733,7 @@
           <w:sz w:val="28"/>
           <w:lang w:val="es-ES"/>
         </w:rPr>
-        <w:t>Decis</w:t>
-      </w:r>
-      <w:r>
-        <w:rPr>
-          <w:sz w:val="28"/>
-          <w:lang w:val="es-ES"/>
-        </w:rPr>
-        <w:t>iones de Diseño.</w:t>
+        <w:t>Decisiones de Diseño.</w:t>
       </w:r>
     </w:p>
     <w:p>
@@ -3003,16 +2904,7 @@
           <w:szCs w:val="28"/>
           <w:lang w:val="es-ES"/>
         </w:rPr>
-        <w:t>Se logró realizar todos los objetivos descritos en las instrucciones</w:t>
-      </w:r>
-      <w:r>
-        <w:rPr>
-          <w:rFonts w:ascii="Arial" w:hAnsi="Arial" w:cs="Arial"/>
-          <w:sz w:val="28"/>
-          <w:szCs w:val="28"/>
-          <w:lang w:val="es-ES"/>
-        </w:rPr>
-        <w:t xml:space="preserve"> de la tarea programada #2 entre los principales están: </w:t>
+        <w:t xml:space="preserve">Se logró realizar todos los objetivos descritos en las instrucciones de la tarea programada #2 entre los principales están: </w:t>
       </w:r>
     </w:p>
     <w:p>
@@ -3215,13 +3107,7 @@
         <w:rPr>
           <w:lang w:val="es-CR"/>
         </w:rPr>
-        <w:t xml:space="preserve"> Alcanz</w:t>
-      </w:r>
-      <w:r>
-        <w:rPr>
-          <w:lang w:val="es-CR"/>
-        </w:rPr>
-        <w:t>ados</w:t>
+        <w:t xml:space="preserve"> Alcanzados</w:t>
       </w:r>
       <w:r>
         <w:t>:</w:t>
@@ -3246,16 +3132,7 @@
           <w:szCs w:val="28"/>
           <w:lang w:val="es-ES"/>
         </w:rPr>
-        <w:t xml:space="preserve">En este proyecto se lograron alcanzar todos los objetivos  del proyecto, entre las funciones más complejas fue desarrollar los gráficos y la tabla dinámica, sin embargo cumplen con los requisitos, ahora por iniciativa del grupo se tratara de mejorar </w:t>
-      </w:r>
-      <w:r>
-        <w:rPr>
-          <w:rFonts w:ascii="Arial" w:hAnsi="Arial" w:cs="Arial"/>
-          <w:sz w:val="28"/>
-          <w:szCs w:val="28"/>
-          <w:lang w:val="es-ES"/>
-        </w:rPr>
-        <w:t xml:space="preserve">las funciones y agregar otras funciones nuevas, las cuales harán que la aplicación sea más completa.  </w:t>
+        <w:t xml:space="preserve">En este proyecto se lograron alcanzar todos los objetivos  del proyecto, entre las funciones más complejas fue desarrollar los gráficos y la tabla dinámica, sin embargo cumplen con los requisitos, ahora por iniciativa del grupo se tratara de mejorar las funciones y agregar otras funciones nuevas, las cuales harán que la aplicación sea más completa.  </w:t>
       </w:r>
     </w:p>
     <w:p>
@@ -3408,22 +3285,14 @@
           <w:szCs w:val="28"/>
           <w:lang w:val="es-ES"/>
         </w:rPr>
-        <w:t xml:space="preserve">Para verificar su versión de Java y Ant puede ejecutar los </w:t>
-      </w:r>
-      <w:r>
-        <w:rPr>
-          <w:sz w:val="32"/>
-          <w:szCs w:val="28"/>
-          <w:lang w:val="es-ES"/>
-        </w:rPr>
-        <w:t>siguientes comandos desde su computadora.</w:t>
+        <w:t>Para verificar su versión de Java y Ant puede ejecutar los siguientes comandos desde su computadora.</w:t>
       </w:r>
       <w:r>
         <w:rPr>
           <w:noProof/>
           <w:sz w:val="32"/>
           <w:szCs w:val="28"/>
-          <w:lang w:val="es-CR" w:eastAsia="es-CR"/>
+          <w:lang w:val="es-ES" w:eastAsia="es-ES"/>
         </w:rPr>
         <w:drawing>
           <wp:anchor distT="0" distB="0" distL="114300" distR="0" simplePos="0" relativeHeight="251659264" behindDoc="1" locked="0" layoutInCell="1" allowOverlap="1">
@@ -3655,9 +3524,14 @@
           <w:u w:val="single"/>
           <w:lang w:val="es-ES"/>
         </w:rPr>
-        <w:t>NOTA: Para efectos de compilación con ANT se debe de extraer el .zip  y luego se debe de entrar en la carpeta del proyecto llamada “Progra1” para así llamar al programa Ant desde la terminal y que compile y automáticamente cree la carpeta dist donde se enc</w:t>
-      </w:r>
-      <w:r>
+        <w:t>NOTA: Para efectos de compilación con ANT se debe de extraer el .zip  y luego se debe de entrar en la carpeta del proyecto llamada “Progra1” para así llamar al programa Ant desde la terminal y que compile y automáticamente cree la carpeta dist donde se encontrará el archivo Progra1.jar el cual puede ser ejecutado desde terminal o bien con doble click.</w:t>
+      </w:r>
+    </w:p>
+    <w:p>
+      <w:pPr>
+        <w:tabs>
+          <w:tab w:val="left" w:pos="5475"/>
+        </w:tabs>
         <w:rPr>
           <w:b/>
           <w:sz w:val="28"/>
@@ -3665,21 +3539,6 @@
           <w:u w:val="single"/>
           <w:lang w:val="es-ES"/>
         </w:rPr>
-        <w:t>ontrará el archivo Progra1.jar el cual puede ser ejecutado desde terminal o bien con doble click.</w:t>
-      </w:r>
-    </w:p>
-    <w:p>
-      <w:pPr>
-        <w:tabs>
-          <w:tab w:val="left" w:pos="5475"/>
-        </w:tabs>
-        <w:rPr>
-          <w:b/>
-          <w:sz w:val="28"/>
-          <w:szCs w:val="28"/>
-          <w:u w:val="single"/>
-          <w:lang w:val="es-ES"/>
-        </w:rPr>
       </w:pPr>
     </w:p>
     <w:p>
@@ -3731,7 +3590,7 @@
       <w:r>
         <w:rPr>
           <w:noProof/>
-          <w:lang w:val="es-CR" w:eastAsia="es-CR"/>
+          <w:lang w:val="es-ES" w:eastAsia="es-ES"/>
         </w:rPr>
         <w:drawing>
           <wp:inline distT="0" distB="0" distL="0" distR="0">
@@ -3821,16 +3680,7 @@
           <w:szCs w:val="28"/>
           <w:lang w:val="es-ES"/>
         </w:rPr>
-        <w:t>Esto enc</w:t>
-      </w:r>
-      <w:r>
-        <w:rPr>
-          <w:rFonts w:ascii="Arial" w:hAnsi="Arial" w:cs="Arial"/>
-          <w:sz w:val="28"/>
-          <w:szCs w:val="28"/>
-          <w:lang w:val="es-ES"/>
-        </w:rPr>
-        <w:t>ontrara automáticamente la dirección del build.xml la cual será la encargada de guiar todo el proceso de compilación</w:t>
+        <w:t>Esto encontrara automáticamente la dirección del build.xml la cual será la encargada de guiar todo el proceso de compilación</w:t>
       </w:r>
     </w:p>
     <w:p>
@@ -3842,7 +3692,7 @@
       <w:r>
         <w:rPr>
           <w:noProof/>
-          <w:lang w:val="es-CR" w:eastAsia="es-CR"/>
+          <w:lang w:val="es-ES" w:eastAsia="es-ES"/>
         </w:rPr>
         <w:lastRenderedPageBreak/>
         <w:drawing>
@@ -3913,7 +3763,7 @@
       <w:r>
         <w:rPr>
           <w:noProof/>
-          <w:lang w:val="es-CR" w:eastAsia="es-CR"/>
+          <w:lang w:val="es-ES" w:eastAsia="es-ES"/>
         </w:rPr>
         <w:drawing>
           <wp:inline distT="0" distB="0" distL="0" distR="0">
@@ -3992,16 +3842,7 @@
           <w:lang w:val="es-ES"/>
         </w:rPr>
         <w:lastRenderedPageBreak/>
-        <w:t>Y al finalizar este el siguiente comando adentro</w:t>
-      </w:r>
-      <w:r>
-        <w:rPr>
-          <w:rFonts w:ascii="Arial" w:hAnsi="Arial" w:cs="Arial"/>
-          <w:sz w:val="28"/>
-          <w:szCs w:val="28"/>
-          <w:lang w:val="es-ES"/>
-        </w:rPr>
-        <w:t xml:space="preserve"> de la carpeta generada automáticamente por Ant “dist”, se mostrara la pantalla principal del programa </w:t>
+        <w:t xml:space="preserve">Y al finalizar este el siguiente comando adentro de la carpeta generada automáticamente por Ant “dist”, se mostrara la pantalla principal del programa </w:t>
       </w:r>
       <w:r>
         <w:rPr>
@@ -4022,7 +3863,7 @@
       <w:r>
         <w:rPr>
           <w:noProof/>
-          <w:lang w:val="es-CR" w:eastAsia="es-CR"/>
+          <w:lang w:val="es-ES" w:eastAsia="es-ES"/>
         </w:rPr>
         <w:drawing>
           <wp:inline distT="0" distB="0" distL="0" distR="0">
@@ -4196,7 +4037,7 @@
       <w:r>
         <w:rPr>
           <w:noProof/>
-          <w:lang w:val="es-CR" w:eastAsia="es-CR"/>
+          <w:lang w:val="es-ES" w:eastAsia="es-ES"/>
         </w:rPr>
         <w:drawing>
           <wp:inline distT="0" distB="0" distL="0" distR="0">
@@ -4263,56 +4104,29 @@
           <w:szCs w:val="28"/>
           <w:lang w:val="es-ES"/>
         </w:rPr>
-        <w:t>A continuación se presenta la pantalla inicial del programa, la cual contiene un mensaje de bienvenida, adem</w:t>
-      </w:r>
-      <w:r>
-        <w:rPr>
-          <w:rFonts w:ascii="Arial" w:hAnsi="Arial" w:cs="Arial"/>
-          <w:sz w:val="28"/>
-          <w:szCs w:val="28"/>
-          <w:lang w:val="es-ES"/>
-        </w:rPr>
-        <w:t>ás trae varias funciones, ya que el programa está diseñado para ser usado en cualquier sucursal, independientemente de las condiciones del personal entonces se deben llenar varios campos los cuales solo se llenan cuando se instala la aplicación en la sucur</w:t>
-      </w:r>
-      <w:r>
-        <w:rPr>
-          <w:rFonts w:ascii="Arial" w:hAnsi="Arial" w:cs="Arial"/>
-          <w:sz w:val="28"/>
-          <w:szCs w:val="28"/>
-          <w:lang w:val="es-ES"/>
-        </w:rPr>
-        <w:t>sal, después el sistema ingresa directo como se mostrara más adelante.</w:t>
-      </w:r>
-    </w:p>
-    <w:p>
-      <w:pPr>
-        <w:tabs>
-          <w:tab w:val="left" w:pos="5475"/>
-        </w:tabs>
-        <w:rPr>
-          <w:rFonts w:ascii="Arial" w:hAnsi="Arial" w:cs="Arial"/>
-          <w:sz w:val="28"/>
-          <w:szCs w:val="28"/>
-          <w:lang w:val="es-ES"/>
-        </w:rPr>
-      </w:pPr>
-      <w:r>
-        <w:rPr>
-          <w:rFonts w:ascii="Arial" w:hAnsi="Arial" w:cs="Arial"/>
-          <w:sz w:val="28"/>
-          <w:szCs w:val="28"/>
-          <w:lang w:val="es-ES"/>
-        </w:rPr>
-        <w:t xml:space="preserve">Primero debe indicar el nombre del Banco, seguidamente el numero de cajeros de la sucursal, aquí se deben incluir todos tanto los disponibles como los que están inhabilitados. Más </w:t>
-      </w:r>
-      <w:r>
-        <w:rPr>
-          <w:rFonts w:ascii="Arial" w:hAnsi="Arial" w:cs="Arial"/>
-          <w:sz w:val="28"/>
-          <w:szCs w:val="28"/>
-          <w:lang w:val="es-ES"/>
-        </w:rPr>
-        <w:t>adelante el administrador del sistema los puede inhabilitar.</w:t>
+        <w:t>A continuación se presenta la pantalla inicial del programa, la cual contiene un mensaje de bienvenida, además trae varias funciones, ya que el programa está diseñado para ser usado en cualquier sucursal, independientemente de las condiciones del personal entonces se deben llenar varios campos los cuales solo se llenan cuando se instala la aplicación en la sucursal, después el sistema ingresa directo como se mostrara más adelante.</w:t>
+      </w:r>
+    </w:p>
+    <w:p>
+      <w:pPr>
+        <w:tabs>
+          <w:tab w:val="left" w:pos="5475"/>
+        </w:tabs>
+        <w:rPr>
+          <w:rFonts w:ascii="Arial" w:hAnsi="Arial" w:cs="Arial"/>
+          <w:sz w:val="28"/>
+          <w:szCs w:val="28"/>
+          <w:lang w:val="es-ES"/>
+        </w:rPr>
+      </w:pPr>
+      <w:r>
+        <w:rPr>
+          <w:rFonts w:ascii="Arial" w:hAnsi="Arial" w:cs="Arial"/>
+          <w:sz w:val="28"/>
+          <w:szCs w:val="28"/>
+          <w:lang w:val="es-ES"/>
+        </w:rPr>
+        <w:t>Primero debe indicar el nombre del Banco, seguidamente el numero de cajeros de la sucursal, aquí se deben incluir todos tanto los disponibles como los que están inhabilitados. Más adelante el administrador del sistema los puede inhabilitar.</w:t>
       </w:r>
     </w:p>
     <w:p>
@@ -4371,7 +4185,7 @@
       <w:r>
         <w:rPr>
           <w:noProof/>
-          <w:lang w:val="es-CR" w:eastAsia="es-CR"/>
+          <w:lang w:val="es-ES" w:eastAsia="es-ES"/>
         </w:rPr>
         <w:lastRenderedPageBreak/>
         <w:drawing>
@@ -4439,16 +4253,7 @@
           <w:szCs w:val="28"/>
           <w:lang w:val="es-ES"/>
         </w:rPr>
-        <w:t xml:space="preserve">Una vez </w:t>
-      </w:r>
-      <w:r>
-        <w:rPr>
-          <w:rFonts w:ascii="Arial" w:hAnsi="Arial" w:cs="Arial"/>
-          <w:sz w:val="28"/>
-          <w:szCs w:val="28"/>
-          <w:lang w:val="es-ES"/>
-        </w:rPr>
-        <w:t>concluidos los pasos anteriores nos debe quedar una pantalla como la siguiente, donde tenemos el nombre, los números de cajeros y el logo, ahora podemos presionar aceptar.</w:t>
+        <w:t>Una vez concluidos los pasos anteriores nos debe quedar una pantalla como la siguiente, donde tenemos el nombre, los números de cajeros y el logo, ahora podemos presionar aceptar.</w:t>
       </w:r>
     </w:p>
     <w:p>
@@ -4460,7 +4265,7 @@
       <w:r>
         <w:rPr>
           <w:noProof/>
-          <w:lang w:val="es-CR" w:eastAsia="es-CR"/>
+          <w:lang w:val="es-ES" w:eastAsia="es-ES"/>
         </w:rPr>
         <w:drawing>
           <wp:inline distT="0" distB="0" distL="0" distR="0">
@@ -4552,47 +4357,29 @@
           <w:lang w:val="es-ES"/>
         </w:rPr>
         <w:lastRenderedPageBreak/>
-        <w:t>Seguidamente mostrara esta pantalla la cual será la pantalla de bienvenida desp</w:t>
-      </w:r>
-      <w:r>
-        <w:rPr>
-          <w:rFonts w:ascii="Arial" w:hAnsi="Arial" w:cs="Arial"/>
-          <w:sz w:val="28"/>
-          <w:szCs w:val="28"/>
-          <w:lang w:val="es-ES"/>
-        </w:rPr>
-        <w:t>ués de haberla instalado la primera vez.</w:t>
-      </w:r>
-    </w:p>
-    <w:p>
-      <w:pPr>
-        <w:tabs>
-          <w:tab w:val="left" w:pos="5475"/>
-        </w:tabs>
-        <w:rPr>
-          <w:rFonts w:ascii="Arial" w:hAnsi="Arial" w:cs="Arial"/>
-          <w:sz w:val="28"/>
-          <w:szCs w:val="28"/>
-          <w:lang w:val="es-ES"/>
-        </w:rPr>
-      </w:pPr>
-      <w:r>
-        <w:rPr>
-          <w:rFonts w:ascii="Arial" w:hAnsi="Arial" w:cs="Arial"/>
-          <w:sz w:val="28"/>
-          <w:szCs w:val="28"/>
-          <w:lang w:val="es-ES"/>
-        </w:rPr>
-        <w:t>Esta pantalla nos permitirá ir agregando los clientes conforme lleguen a la sucursal, se le deberá solicitar al cliente el nombre, y el correo, ya que será por este medio que se notificara de la cita, además se debe</w:t>
-      </w:r>
-      <w:r>
-        <w:rPr>
-          <w:rFonts w:ascii="Arial" w:hAnsi="Arial" w:cs="Arial"/>
-          <w:sz w:val="28"/>
-          <w:szCs w:val="28"/>
-          <w:lang w:val="es-ES"/>
-        </w:rPr>
-        <w:t xml:space="preserve"> verificar el tipo de cliente ya que esto afecta en el orden de ser atendido.</w:t>
+        <w:t>Seguidamente mostrara esta pantalla la cual será la pantalla de bienvenida después de haberla instalado la primera vez.</w:t>
+      </w:r>
+    </w:p>
+    <w:p>
+      <w:pPr>
+        <w:tabs>
+          <w:tab w:val="left" w:pos="5475"/>
+        </w:tabs>
+        <w:rPr>
+          <w:rFonts w:ascii="Arial" w:hAnsi="Arial" w:cs="Arial"/>
+          <w:sz w:val="28"/>
+          <w:szCs w:val="28"/>
+          <w:lang w:val="es-ES"/>
+        </w:rPr>
+      </w:pPr>
+      <w:r>
+        <w:rPr>
+          <w:rFonts w:ascii="Arial" w:hAnsi="Arial" w:cs="Arial"/>
+          <w:sz w:val="28"/>
+          <w:szCs w:val="28"/>
+          <w:lang w:val="es-ES"/>
+        </w:rPr>
+        <w:t>Esta pantalla nos permitirá ir agregando los clientes conforme lleguen a la sucursal, se le deberá solicitar al cliente el nombre, y el correo, ya que será por este medio que se notificara de la cita, además se debe verificar el tipo de cliente ya que esto afecta en el orden de ser atendido.</w:t>
       </w:r>
     </w:p>
     <w:p>
@@ -4604,7 +4391,7 @@
       <w:r>
         <w:rPr>
           <w:noProof/>
-          <w:lang w:val="es-CR" w:eastAsia="es-CR"/>
+          <w:lang w:val="es-ES" w:eastAsia="es-ES"/>
         </w:rPr>
         <w:drawing>
           <wp:inline distT="0" distB="0" distL="0" distR="0">
@@ -4683,16 +4470,7 @@
           <w:szCs w:val="28"/>
           <w:lang w:val="es-ES"/>
         </w:rPr>
-        <w:t>Aquí se va agregando los clientes, y si hay un cajero disponible se le asignara automáticamente, si no quedara en cola hasta que se libere</w:t>
-      </w:r>
-      <w:r>
-        <w:rPr>
-          <w:rFonts w:ascii="Arial" w:hAnsi="Arial" w:cs="Arial"/>
-          <w:sz w:val="28"/>
-          <w:szCs w:val="28"/>
-          <w:lang w:val="es-ES"/>
-        </w:rPr>
-        <w:t xml:space="preserve"> </w:t>
+        <w:t xml:space="preserve">Aquí se va agregando los clientes, y si hay un cajero disponible se le asignara automáticamente, si no quedara en cola hasta que se libere </w:t>
       </w:r>
     </w:p>
     <w:p>
@@ -4753,16 +4531,7 @@
           <w:lang w:val="es-ES"/>
         </w:rPr>
         <w:lastRenderedPageBreak/>
-        <w:t>Para liberar un cajero lo selecci</w:t>
-      </w:r>
-      <w:r>
-        <w:rPr>
-          <w:rFonts w:ascii="Arial" w:hAnsi="Arial" w:cs="Arial"/>
-          <w:sz w:val="28"/>
-          <w:szCs w:val="28"/>
-          <w:lang w:val="es-ES"/>
-        </w:rPr>
-        <w:t>onamos y se le da el botón liberar, y así cada vez que se termine de atender a cada cliente.</w:t>
+        <w:t>Para liberar un cajero lo seleccionamos y se le da el botón liberar, y así cada vez que se termine de atender a cada cliente.</w:t>
       </w:r>
     </w:p>
     <w:p>
@@ -4774,7 +4543,7 @@
       <w:r>
         <w:rPr>
           <w:noProof/>
-          <w:lang w:val="es-CR" w:eastAsia="es-CR"/>
+          <w:lang w:val="es-ES" w:eastAsia="es-ES"/>
         </w:rPr>
         <w:drawing>
           <wp:inline distT="0" distB="0" distL="0" distR="0">
@@ -4853,16 +4622,7 @@
           <w:szCs w:val="28"/>
           <w:lang w:val="es-ES"/>
         </w:rPr>
-        <w:t>Cuando el sistema registra un cliente, enviara un correo a la persona actual indicándole que su solicitud se realizo con éxito, de igual manera cuando hay un ca</w:t>
-      </w:r>
-      <w:r>
-        <w:rPr>
-          <w:rFonts w:ascii="Arial" w:hAnsi="Arial" w:cs="Arial"/>
-          <w:sz w:val="28"/>
-          <w:szCs w:val="28"/>
-          <w:lang w:val="es-ES"/>
-        </w:rPr>
-        <w:t>jero  disponible y se le asignan un cliente inmediatamente se le enviara un correo  a la persona asignada para que proceda a la debida ventanilla.</w:t>
+        <w:t>Cuando el sistema registra un cliente, enviara un correo a la persona actual indicándole que su solicitud se realizo con éxito, de igual manera cuando hay un cajero  disponible y se le asignan un cliente inmediatamente se le enviara un correo  a la persona asignada para que proceda a la debida ventanilla.</w:t>
       </w:r>
     </w:p>
     <w:p>
@@ -4994,16 +4754,7 @@
           <w:lang w:val="es-ES"/>
         </w:rPr>
         <w:lastRenderedPageBreak/>
-        <w:t xml:space="preserve">Aquí </w:t>
-      </w:r>
-      <w:r>
-        <w:rPr>
-          <w:rFonts w:ascii="Arial" w:hAnsi="Arial" w:cs="Arial"/>
-          <w:sz w:val="28"/>
-          <w:szCs w:val="28"/>
-          <w:lang w:val="es-ES"/>
-        </w:rPr>
-        <w:t>se ve un ejemplo de cuando un cliente es registrado en el sistema.</w:t>
+        <w:t>Aquí se ve un ejemplo de cuando un cliente es registrado en el sistema.</w:t>
       </w:r>
     </w:p>
     <w:p>
@@ -5019,7 +4770,7 @@
         <w:rPr>
           <w:rFonts w:ascii="Arial" w:hAnsi="Arial" w:cs="Arial"/>
           <w:noProof/>
-          <w:lang w:val="es-CR" w:eastAsia="es-CR"/>
+          <w:lang w:val="es-ES" w:eastAsia="es-ES"/>
         </w:rPr>
         <w:drawing>
           <wp:inline distT="0" distB="0" distL="0" distR="0">
@@ -5137,7 +4888,7 @@
       <w:r>
         <w:rPr>
           <w:noProof/>
-          <w:lang w:val="es-CR" w:eastAsia="es-CR"/>
+          <w:lang w:val="es-ES" w:eastAsia="es-ES"/>
         </w:rPr>
         <w:drawing>
           <wp:inline distT="0" distB="0" distL="0" distR="0">
@@ -5308,16 +5059,7 @@
           <w:szCs w:val="28"/>
           <w:lang w:val="es-ES"/>
         </w:rPr>
-        <w:t xml:space="preserve">El sistema tiene varios reportes los cuales se pueden consultar ya sea al final del día, o </w:t>
-      </w:r>
-      <w:r>
-        <w:rPr>
-          <w:rFonts w:ascii="Arial" w:hAnsi="Arial" w:cs="Arial"/>
-          <w:sz w:val="28"/>
-          <w:szCs w:val="28"/>
-          <w:lang w:val="es-ES"/>
-        </w:rPr>
-        <w:t>en cualquier momento así sea su necesidad.</w:t>
+        <w:t>El sistema tiene varios reportes los cuales se pueden consultar ya sea al final del día, o en cualquier momento así sea su necesidad.</w:t>
       </w:r>
     </w:p>
     <w:p>
@@ -5351,7 +5093,7 @@
       <w:r>
         <w:rPr>
           <w:noProof/>
-          <w:lang w:val="es-CR" w:eastAsia="es-CR"/>
+          <w:lang w:val="es-ES" w:eastAsia="es-ES"/>
         </w:rPr>
         <w:drawing>
           <wp:inline distT="0" distB="0" distL="0" distR="0">
@@ -5418,47 +5160,29 @@
           <w:szCs w:val="28"/>
           <w:lang w:val="es-ES"/>
         </w:rPr>
-        <w:t>Aquí podemos observar una tabla dinámica la cual nos muestra la información ordenada ya sea por nombre, correo, hora, fecha, prioridad. Simplemente se selecciona la que le interes</w:t>
-      </w:r>
-      <w:r>
-        <w:rPr>
-          <w:rFonts w:ascii="Arial" w:hAnsi="Arial" w:cs="Arial"/>
-          <w:sz w:val="28"/>
-          <w:szCs w:val="28"/>
-          <w:lang w:val="es-ES"/>
-        </w:rPr>
-        <w:t>e al usuario y se ordenara.</w:t>
-      </w:r>
-    </w:p>
-    <w:p>
-      <w:pPr>
-        <w:tabs>
-          <w:tab w:val="left" w:pos="5475"/>
-        </w:tabs>
-        <w:rPr>
-          <w:rFonts w:ascii="Arial" w:hAnsi="Arial" w:cs="Arial"/>
-          <w:sz w:val="28"/>
-          <w:szCs w:val="28"/>
-          <w:lang w:val="es-ES"/>
-        </w:rPr>
-      </w:pPr>
-      <w:r>
-        <w:rPr>
-          <w:rFonts w:ascii="Arial" w:hAnsi="Arial" w:cs="Arial"/>
-          <w:sz w:val="28"/>
-          <w:szCs w:val="28"/>
-          <w:lang w:val="es-ES"/>
-        </w:rPr>
-        <w:t>Además en el recuadro de la parte inferior se ve las fechas que se ha atendido a los clientes, las cuales muestran varias características como cantidad de atendidos, y de cada tipo nos muestra la cantidad de personas. En este ca</w:t>
-      </w:r>
-      <w:r>
-        <w:rPr>
-          <w:rFonts w:ascii="Arial" w:hAnsi="Arial" w:cs="Arial"/>
-          <w:sz w:val="28"/>
-          <w:szCs w:val="28"/>
-          <w:lang w:val="es-ES"/>
-        </w:rPr>
-        <w:t>so se debe seleccionar la fecha para ver los reportes.</w:t>
+        <w:t>Aquí podemos observar una tabla dinámica la cual nos muestra la información ordenada ya sea por nombre, correo, hora, fecha, prioridad. Simplemente se selecciona la que le interese al usuario y se ordenara.</w:t>
+      </w:r>
+    </w:p>
+    <w:p>
+      <w:pPr>
+        <w:tabs>
+          <w:tab w:val="left" w:pos="5475"/>
+        </w:tabs>
+        <w:rPr>
+          <w:rFonts w:ascii="Arial" w:hAnsi="Arial" w:cs="Arial"/>
+          <w:sz w:val="28"/>
+          <w:szCs w:val="28"/>
+          <w:lang w:val="es-ES"/>
+        </w:rPr>
+      </w:pPr>
+      <w:r>
+        <w:rPr>
+          <w:rFonts w:ascii="Arial" w:hAnsi="Arial" w:cs="Arial"/>
+          <w:sz w:val="28"/>
+          <w:szCs w:val="28"/>
+          <w:lang w:val="es-ES"/>
+        </w:rPr>
+        <w:t>Además en el recuadro de la parte inferior se ve las fechas que se ha atendido a los clientes, las cuales muestran varias características como cantidad de atendidos, y de cada tipo nos muestra la cantidad de personas. En este caso se debe seleccionar la fecha para ver los reportes.</w:t>
       </w:r>
     </w:p>
     <w:p>
@@ -5470,7 +5194,7 @@
       <w:r>
         <w:rPr>
           <w:noProof/>
-          <w:lang w:val="es-CR" w:eastAsia="es-CR"/>
+          <w:lang w:val="es-ES" w:eastAsia="es-ES"/>
         </w:rPr>
         <w:lastRenderedPageBreak/>
         <w:drawing>
@@ -5550,16 +5274,7 @@
           <w:szCs w:val="28"/>
           <w:lang w:val="es-ES"/>
         </w:rPr>
-        <w:t>La otra opción de reportes son los gráficos, donde se deben llenar varios datos para poder obtener el grafico deseado, lo primero es seleccionar si lo desea por día o por hora seguidamente el tipo d</w:t>
-      </w:r>
-      <w:r>
-        <w:rPr>
-          <w:rFonts w:ascii="Arial" w:hAnsi="Arial" w:cs="Arial"/>
-          <w:sz w:val="28"/>
-          <w:szCs w:val="28"/>
-          <w:lang w:val="es-ES"/>
-        </w:rPr>
-        <w:t>e grafico, las opciones disponibles es de barras o de pastel y por ultimo seleccionar si desea guarda el grafico.</w:t>
+        <w:t>La otra opción de reportes son los gráficos, donde se deben llenar varios datos para poder obtener el grafico deseado, lo primero es seleccionar si lo desea por día o por hora seguidamente el tipo de grafico, las opciones disponibles es de barras o de pastel y por ultimo seleccionar si desea guarda el grafico.</w:t>
       </w:r>
     </w:p>
     <w:p>
@@ -5593,7 +5308,7 @@
       <w:r>
         <w:rPr>
           <w:noProof/>
-          <w:lang w:val="es-CR" w:eastAsia="es-CR"/>
+          <w:lang w:val="es-ES" w:eastAsia="es-ES"/>
         </w:rPr>
         <w:lastRenderedPageBreak/>
         <w:drawing>
@@ -5661,16 +5376,7 @@
           <w:szCs w:val="28"/>
           <w:lang w:val="es-ES"/>
         </w:rPr>
-        <w:t>Aquí obtenemos el grafico de barras, donde se pueden observar la</w:t>
-      </w:r>
-      <w:r>
-        <w:rPr>
-          <w:rFonts w:ascii="Arial" w:hAnsi="Arial" w:cs="Arial"/>
-          <w:sz w:val="28"/>
-          <w:szCs w:val="28"/>
-          <w:lang w:val="es-ES"/>
-        </w:rPr>
-        <w:t xml:space="preserve"> cantidad de personas atendidas en el día, la escala variará de acuerdo a los datos del sistema.</w:t>
+        <w:t>Aquí obtenemos el grafico de barras, donde se pueden observar la cantidad de personas atendidas en el día, la escala variará de acuerdo a los datos del sistema.</w:t>
       </w:r>
     </w:p>
     <w:p>
@@ -5682,7 +5388,7 @@
       <w:r>
         <w:rPr>
           <w:noProof/>
-          <w:lang w:val="es-CR" w:eastAsia="es-CR"/>
+          <w:lang w:val="es-ES" w:eastAsia="es-ES"/>
         </w:rPr>
         <w:drawing>
           <wp:inline distT="0" distB="0" distL="0" distR="0">
@@ -5762,7 +5468,7 @@
       <w:r>
         <w:rPr>
           <w:noProof/>
-          <w:lang w:val="es-CR" w:eastAsia="es-CR"/>
+          <w:lang w:val="es-ES" w:eastAsia="es-ES"/>
         </w:rPr>
         <w:drawing>
           <wp:inline distT="0" distB="0" distL="0" distR="0">
@@ -5831,17 +5537,7 @@
           <w:szCs w:val="28"/>
           <w:lang w:val="es-ES"/>
         </w:rPr>
-        <w:t>En el grafico de pastel se obser</w:t>
-      </w:r>
-      <w:r>
-        <w:rPr>
-          <w:rFonts w:ascii="Arial" w:hAnsi="Arial" w:cs="Arial"/>
-          <w:b/>
-          <w:sz w:val="28"/>
-          <w:szCs w:val="28"/>
-          <w:lang w:val="es-ES"/>
-        </w:rPr>
-        <w:t>van las diferentes particiones de acuerdo a los clientes atendidos, en tal caso que alguno de los tipos fuera cero, igual se mostrara el nombre y una pequeña línea.</w:t>
+        <w:t>En el grafico de pastel se observan las diferentes particiones de acuerdo a los clientes atendidos, en tal caso que alguno de los tipos fuera cero, igual se mostrara el nombre y una pequeña línea.</w:t>
       </w:r>
     </w:p>
     <w:p>
@@ -5853,7 +5549,7 @@
       <w:r>
         <w:rPr>
           <w:noProof/>
-          <w:lang w:val="es-CR" w:eastAsia="es-CR"/>
+          <w:lang w:val="es-ES" w:eastAsia="es-ES"/>
         </w:rPr>
         <w:drawing>
           <wp:inline distT="0" distB="0" distL="0" distR="0">
@@ -5921,16 +5617,7 @@
           <w:lang w:val="es-ES"/>
         </w:rPr>
         <w:lastRenderedPageBreak/>
-        <w:t>Igualmente al anterior cuando es un grafico pastel por horas, debemos de seleccionar la h</w:t>
-      </w:r>
-      <w:r>
-        <w:rPr>
-          <w:rFonts w:ascii="Arial" w:hAnsi="Arial" w:cs="Arial"/>
-          <w:sz w:val="28"/>
-          <w:szCs w:val="28"/>
-          <w:lang w:val="es-ES"/>
-        </w:rPr>
-        <w:t>ora inicial y la hora final.</w:t>
+        <w:t>Igualmente al anterior cuando es un grafico pastel por horas, debemos de seleccionar la hora inicial y la hora final.</w:t>
       </w:r>
     </w:p>
     <w:p>
@@ -5942,7 +5629,7 @@
       <w:r>
         <w:rPr>
           <w:noProof/>
-          <w:lang w:val="es-CR" w:eastAsia="es-CR"/>
+          <w:lang w:val="es-ES" w:eastAsia="es-ES"/>
         </w:rPr>
         <w:drawing>
           <wp:inline distT="0" distB="0" distL="0" distR="0">
@@ -6009,16 +5696,7 @@
           <w:szCs w:val="28"/>
           <w:lang w:val="es-ES"/>
         </w:rPr>
-        <w:t xml:space="preserve">En el caso anterior seleccionamos la opción de guardar por lo cual antes de hacer el grafico mostrara la siguiente pantalla. En la cual se debe especificar la ruta donde se desee guardar el grafico, y seleccionar el botón de </w:t>
-      </w:r>
-      <w:r>
-        <w:rPr>
-          <w:rFonts w:ascii="Arial" w:hAnsi="Arial" w:cs="Arial"/>
-          <w:sz w:val="28"/>
-          <w:szCs w:val="28"/>
-          <w:lang w:val="es-ES"/>
-        </w:rPr>
-        <w:t>guardar.</w:t>
+        <w:t>En el caso anterior seleccionamos la opción de guardar por lo cual antes de hacer el grafico mostrara la siguiente pantalla. En la cual se debe especificar la ruta donde se desee guardar el grafico, y seleccionar el botón de guardar.</w:t>
       </w:r>
     </w:p>
     <w:p>
@@ -6030,7 +5708,7 @@
       <w:r>
         <w:rPr>
           <w:noProof/>
-          <w:lang w:val="es-CR" w:eastAsia="es-CR"/>
+          <w:lang w:val="es-ES" w:eastAsia="es-ES"/>
         </w:rPr>
         <w:drawing>
           <wp:inline distT="0" distB="0" distL="0" distR="0">
@@ -6468,15 +6146,7 @@
           <w:szCs w:val="28"/>
           <w:lang w:val="es-ES"/>
         </w:rPr>
-        <w:t>Realizar la segunda</w:t>
-      </w:r>
-      <w:r>
-        <w:rPr>
-          <w:sz w:val="28"/>
-          <w:szCs w:val="28"/>
-          <w:lang w:val="es-ES"/>
-        </w:rPr>
-        <w:t xml:space="preserve"> tarea programada manejando estructuras de datos como la cola fue fácil ya que se conocía estructuras de datos como una </w:t>
+        <w:t xml:space="preserve">Realizar la segunda tarea programada manejando estructuras de datos como la cola fue fácil ya que se conocía estructuras de datos como una </w:t>
       </w:r>
       <w:r>
         <w:rPr>
@@ -6492,15 +6162,7 @@
           <w:szCs w:val="28"/>
           <w:lang w:val="es-ES"/>
         </w:rPr>
-        <w:t xml:space="preserve"> cual solamente se le agregaron métodos para poder moldear su estructura a una cola, también se incrementó el conocimiento del </w:t>
-      </w:r>
-      <w:r>
-        <w:rPr>
-          <w:sz w:val="28"/>
-          <w:szCs w:val="28"/>
-          <w:lang w:val="es-ES"/>
-        </w:rPr>
-        <w:t>lenguaje de programación (Java)</w:t>
+        <w:t xml:space="preserve"> cual solamente se le agregaron métodos para poder moldear su estructura a una cola, también se incrementó el conocimiento del lenguaje de programación (Java)</w:t>
       </w:r>
       <w:r>
         <w:rPr>
@@ -6562,23 +6224,7 @@
           <w:szCs w:val="28"/>
           <w:lang w:val="es-ES"/>
         </w:rPr>
-        <w:t>Este proyecto fomento el uso de colas para la solución de problemas cotidianos en l</w:t>
-      </w:r>
-      <w:r>
-        <w:rPr>
-          <w:sz w:val="28"/>
-          <w:szCs w:val="28"/>
-          <w:lang w:val="es-ES"/>
-        </w:rPr>
-        <w:t xml:space="preserve">a vida laboral, en este caso se hizo énfasis en el sistema bancario, pero si uno analiza hay muchas soluciones que se pueden mejorar, y otras más que se pueden implementar desde cero. El sistema de citas bancario nos da una idea del funcionamiento interno </w:t>
-      </w:r>
-      <w:r>
-        <w:rPr>
-          <w:sz w:val="28"/>
-          <w:szCs w:val="28"/>
-          <w:lang w:val="es-ES"/>
-        </w:rPr>
-        <w:t>de muchos programas aunque hay mucho que mejorarle al programa</w:t>
+        <w:t>Este proyecto fomento el uso de colas para la solución de problemas cotidianos en la vida laboral, en este caso se hizo énfasis en el sistema bancario, pero si uno analiza hay muchas soluciones que se pueden mejorar, y otras más que se pueden implementar desde cero. El sistema de citas bancario nos da una idea del funcionamiento interno de muchos programas aunque hay mucho que mejorarle al programa</w:t>
       </w:r>
     </w:p>
     <w:p>
@@ -6603,71 +6249,6 @@
         <w:rPr>
           <w:sz w:val="28"/>
           <w:szCs w:val="28"/>
-          <w:lang w:val="es-ES"/>
-        </w:rPr>
-      </w:pPr>
-      <w:r>
-        <w:rPr>
-          <w:sz w:val="28"/>
-          <w:szCs w:val="28"/>
-          <w:lang w:val="es-ES"/>
-        </w:rPr>
-        <w:t xml:space="preserve">En esta tarea programada aprendí mucho sobre estructuras de datos, manejo de archivos y la complejidad de algunas librerías a su vez, aprendí lo simple que puede llegar </w:t>
-      </w:r>
-      <w:r>
-        <w:rPr>
-          <w:sz w:val="28"/>
-          <w:szCs w:val="28"/>
-          <w:lang w:val="es-ES"/>
-        </w:rPr>
-        <w:t>a ser java, ya que no existe la molestia de la identación que existe en otros lenguajes (Python). Un buen punto del lenguaje fue la facilidad de encontrar ejemplos de código con los cuales se puede guiar y ayudarse para encontrar algoritmos los cuales pued</w:t>
-      </w:r>
-      <w:r>
-        <w:rPr>
-          <w:sz w:val="28"/>
-          <w:szCs w:val="28"/>
-          <w:lang w:val="es-ES"/>
-        </w:rPr>
-        <w:t>e ser más simples de los  pensados, también aprendí el uso de herramientas de control de versiones como GitHub.</w:t>
-      </w:r>
-    </w:p>
-    <w:p>
-      <w:pPr>
-        <w:tabs>
-          <w:tab w:val="left" w:pos="5475"/>
-        </w:tabs>
-        <w:rPr>
-          <w:sz w:val="28"/>
-          <w:szCs w:val="28"/>
-          <w:lang w:val="es-ES"/>
-        </w:rPr>
-      </w:pPr>
-      <w:r>
-        <w:rPr>
-          <w:sz w:val="28"/>
-          <w:szCs w:val="28"/>
-          <w:lang w:val="es-ES"/>
-        </w:rPr>
-        <w:t>Ahora solo faltaría aprender a optimizar los algoritmos e investigar más</w:t>
-      </w:r>
-      <w:bookmarkStart w:id="0" w:name="_GoBack"/>
-      <w:bookmarkEnd w:id="0"/>
-      <w:r>
-        <w:rPr>
-          <w:sz w:val="28"/>
-          <w:szCs w:val="28"/>
-          <w:lang w:val="es-ES"/>
-        </w:rPr>
-        <w:t xml:space="preserve"> sobre java y su gran potencial actual.</w:t>
-      </w:r>
-    </w:p>
-    <w:p>
-      <w:pPr>
-        <w:tabs>
-          <w:tab w:val="left" w:pos="5475"/>
-        </w:tabs>
-        <w:rPr>
-          <w:lang w:val="es-CR"/>
         </w:rPr>
         <w:sectPr>
           <w:type w:val="continuous"/>
@@ -6678,6 +6259,23 @@
           <w:docGrid w:linePitch="240" w:charSpace="-2049"/>
         </w:sectPr>
       </w:pPr>
+      <w:r>
+        <w:rPr>
+          <w:sz w:val="28"/>
+          <w:szCs w:val="28"/>
+          <w:lang w:val="es-ES"/>
+        </w:rPr>
+        <w:t xml:space="preserve">En esta tarea aprendí mucho sobre gráficos en java, también aprendí el uso de las colas de prioridad y el ordenamiento de diferente tipos de datos, el sistema bancario nos dejó enseñanza de cómo funciona los dispositivos de los bancos los cuales son un  con  colas de prioridad,  aprendí como usar  diferentes tipos de ventanas a la vez sin caer en errores de programación como el WAW </w:t>
+      </w:r>
+      <w:r>
+        <w:rPr>
+          <w:sz w:val="28"/>
+          <w:szCs w:val="28"/>
+        </w:rPr>
+        <w:t>(write after write).</w:t>
+      </w:r>
+      <w:bookmarkStart w:id="0" w:name="_GoBack"/>
+      <w:bookmarkEnd w:id="0"/>
     </w:p>
     <w:p>
       <w:pPr>
@@ -6702,7 +6300,7 @@
 </file>
 
 <file path=word/endnotes.xml><?xml version="1.0" encoding="utf-8"?>
-<w:endnotes xmlns:ve="http://schemas.openxmlformats.org/markup-compatibility/2006" xmlns:o="urn:schemas-microsoft-com:office:office" xmlns:r="http://schemas.openxmlformats.org/officeDocument/2006/relationships" xmlns:m="http://schemas.openxmlformats.org/officeDocument/2006/math" xmlns:v="urn:schemas-microsoft-com:vml" xmlns:wp="http://schemas.openxmlformats.org/drawingml/2006/wordprocessingDrawing" xmlns:w10="urn:schemas-microsoft-com:office:word" xmlns:w="http://schemas.openxmlformats.org/wordprocessingml/2006/main" xmlns:wne="http://schemas.microsoft.com/office/word/2006/wordml">
+<w:endnotes xmlns:wpc="http://schemas.microsoft.com/office/word/2010/wordprocessingCanvas" xmlns:mc="http://schemas.openxmlformats.org/markup-compatibility/2006" xmlns:o="urn:schemas-microsoft-com:office:office" xmlns:r="http://schemas.openxmlformats.org/officeDocument/2006/relationships" xmlns:m="http://schemas.openxmlformats.org/officeDocument/2006/math" xmlns:v="urn:schemas-microsoft-com:vml" xmlns:wp14="http://schemas.microsoft.com/office/word/2010/wordprocessingDrawing" xmlns:wp="http://schemas.openxmlformats.org/drawingml/2006/wordprocessingDrawing" xmlns:w10="urn:schemas-microsoft-com:office:word" xmlns:w="http://schemas.openxmlformats.org/wordprocessingml/2006/main" xmlns:w14="http://schemas.microsoft.com/office/word/2010/wordml" xmlns:w15="http://schemas.microsoft.com/office/word/2012/wordml" xmlns:wpg="http://schemas.microsoft.com/office/word/2010/wordprocessingGroup" xmlns:wpi="http://schemas.microsoft.com/office/word/2010/wordprocessingInk" xmlns:wne="http://schemas.microsoft.com/office/word/2006/wordml" xmlns:wps="http://schemas.microsoft.com/office/word/2010/wordprocessingShape" mc:Ignorable="w14 w15 wp14">
   <w:endnote w:type="separator" w:id="-1">
     <w:p>
       <w:pPr>
@@ -6727,7 +6325,7 @@
 </file>
 
 <file path=word/footer1.xml><?xml version="1.0" encoding="utf-8"?>
-<w:ftr xmlns:ve="http://schemas.openxmlformats.org/markup-compatibility/2006" xmlns:o="urn:schemas-microsoft-com:office:office" xmlns:r="http://schemas.openxmlformats.org/officeDocument/2006/relationships" xmlns:m="http://schemas.openxmlformats.org/officeDocument/2006/math" xmlns:v="urn:schemas-microsoft-com:vml" xmlns:wp="http://schemas.openxmlformats.org/drawingml/2006/wordprocessingDrawing" xmlns:w10="urn:schemas-microsoft-com:office:word" xmlns:w="http://schemas.openxmlformats.org/wordprocessingml/2006/main" xmlns:wne="http://schemas.microsoft.com/office/word/2006/wordml">
+<w:ftr xmlns:wpc="http://schemas.microsoft.com/office/word/2010/wordprocessingCanvas" xmlns:mc="http://schemas.openxmlformats.org/markup-compatibility/2006" xmlns:o="urn:schemas-microsoft-com:office:office" xmlns:r="http://schemas.openxmlformats.org/officeDocument/2006/relationships" xmlns:m="http://schemas.openxmlformats.org/officeDocument/2006/math" xmlns:v="urn:schemas-microsoft-com:vml" xmlns:wp14="http://schemas.microsoft.com/office/word/2010/wordprocessingDrawing" xmlns:wp="http://schemas.openxmlformats.org/drawingml/2006/wordprocessingDrawing" xmlns:w10="urn:schemas-microsoft-com:office:word" xmlns:w="http://schemas.openxmlformats.org/wordprocessingml/2006/main" xmlns:w14="http://schemas.microsoft.com/office/word/2010/wordml" xmlns:w15="http://schemas.microsoft.com/office/word/2012/wordml" xmlns:wpg="http://schemas.microsoft.com/office/word/2010/wordprocessingGroup" xmlns:wpi="http://schemas.microsoft.com/office/word/2010/wordprocessingInk" xmlns:wne="http://schemas.microsoft.com/office/word/2006/wordml" xmlns:wps="http://schemas.microsoft.com/office/word/2010/wordprocessingShape" mc:Ignorable="w14 w15 wp14">
   <w:p>
     <w:pPr>
       <w:pStyle w:val="Piedepgina"/>
@@ -6767,7 +6365,7 @@
 </file>
 
 <file path=word/footnotes.xml><?xml version="1.0" encoding="utf-8"?>
-<w:footnotes xmlns:ve="http://schemas.openxmlformats.org/markup-compatibility/2006" xmlns:o="urn:schemas-microsoft-com:office:office" xmlns:r="http://schemas.openxmlformats.org/officeDocument/2006/relationships" xmlns:m="http://schemas.openxmlformats.org/officeDocument/2006/math" xmlns:v="urn:schemas-microsoft-com:vml" xmlns:wp="http://schemas.openxmlformats.org/drawingml/2006/wordprocessingDrawing" xmlns:w10="urn:schemas-microsoft-com:office:word" xmlns:w="http://schemas.openxmlformats.org/wordprocessingml/2006/main" xmlns:wne="http://schemas.microsoft.com/office/word/2006/wordml">
+<w:footnotes xmlns:wpc="http://schemas.microsoft.com/office/word/2010/wordprocessingCanvas" xmlns:mc="http://schemas.openxmlformats.org/markup-compatibility/2006" xmlns:o="urn:schemas-microsoft-com:office:office" xmlns:r="http://schemas.openxmlformats.org/officeDocument/2006/relationships" xmlns:m="http://schemas.openxmlformats.org/officeDocument/2006/math" xmlns:v="urn:schemas-microsoft-com:vml" xmlns:wp14="http://schemas.microsoft.com/office/word/2010/wordprocessingDrawing" xmlns:wp="http://schemas.openxmlformats.org/drawingml/2006/wordprocessingDrawing" xmlns:w10="urn:schemas-microsoft-com:office:word" xmlns:w="http://schemas.openxmlformats.org/wordprocessingml/2006/main" xmlns:w14="http://schemas.microsoft.com/office/word/2010/wordml" xmlns:w15="http://schemas.microsoft.com/office/word/2012/wordml" xmlns:wpg="http://schemas.microsoft.com/office/word/2010/wordprocessingGroup" xmlns:wpi="http://schemas.microsoft.com/office/word/2010/wordprocessingInk" xmlns:wne="http://schemas.microsoft.com/office/word/2006/wordml" xmlns:wps="http://schemas.microsoft.com/office/word/2010/wordprocessingShape" mc:Ignorable="w14 w15 wp14">
   <w:footnote w:type="separator" w:id="-1">
     <w:p>
       <w:pPr>
@@ -6792,7 +6390,7 @@
 </file>
 
 <file path=word/numbering.xml><?xml version="1.0" encoding="utf-8"?>
-<w:numbering xmlns:ve="http://schemas.openxmlformats.org/markup-compatibility/2006" xmlns:o="urn:schemas-microsoft-com:office:office" xmlns:r="http://schemas.openxmlformats.org/officeDocument/2006/relationships" xmlns:m="http://schemas.openxmlformats.org/officeDocument/2006/math" xmlns:v="urn:schemas-microsoft-com:vml" xmlns:wp="http://schemas.openxmlformats.org/drawingml/2006/wordprocessingDrawing" xmlns:w10="urn:schemas-microsoft-com:office:word" xmlns:w="http://schemas.openxmlformats.org/wordprocessingml/2006/main" xmlns:wne="http://schemas.microsoft.com/office/word/2006/wordml">
+<w:numbering xmlns:wpc="http://schemas.microsoft.com/office/word/2010/wordprocessingCanvas" xmlns:mc="http://schemas.openxmlformats.org/markup-compatibility/2006" xmlns:o="urn:schemas-microsoft-com:office:office" xmlns:r="http://schemas.openxmlformats.org/officeDocument/2006/relationships" xmlns:m="http://schemas.openxmlformats.org/officeDocument/2006/math" xmlns:v="urn:schemas-microsoft-com:vml" xmlns:wp14="http://schemas.microsoft.com/office/word/2010/wordprocessingDrawing" xmlns:wp="http://schemas.openxmlformats.org/drawingml/2006/wordprocessingDrawing" xmlns:w10="urn:schemas-microsoft-com:office:word" xmlns:w="http://schemas.openxmlformats.org/wordprocessingml/2006/main" xmlns:w14="http://schemas.microsoft.com/office/word/2010/wordml" xmlns:w15="http://schemas.microsoft.com/office/word/2012/wordml" xmlns:wpg="http://schemas.microsoft.com/office/word/2010/wordprocessingGroup" xmlns:wpi="http://schemas.microsoft.com/office/word/2010/wordprocessingInk" xmlns:wne="http://schemas.microsoft.com/office/word/2006/wordml" xmlns:wps="http://schemas.microsoft.com/office/word/2010/wordprocessingShape" mc:Ignorable="w14 w15 wp14">
   <w:abstractNum w:abstractNumId="0">
     <w:nsid w:val="40B92B19"/>
     <w:multiLevelType w:val="multilevel"/>
@@ -7270,7 +6868,7 @@
 </file>
 
 <file path=word/styles.xml><?xml version="1.0" encoding="utf-8"?>
-<w:styles xmlns:r="http://schemas.openxmlformats.org/officeDocument/2006/relationships" xmlns:w="http://schemas.openxmlformats.org/wordprocessingml/2006/main">
+<w:styles xmlns:mc="http://schemas.openxmlformats.org/markup-compatibility/2006" xmlns:r="http://schemas.openxmlformats.org/officeDocument/2006/relationships" xmlns:w="http://schemas.openxmlformats.org/wordprocessingml/2006/main" xmlns:w14="http://schemas.microsoft.com/office/word/2010/wordml" xmlns:w15="http://schemas.microsoft.com/office/word/2012/wordml" mc:Ignorable="w14 w15">
   <w:docDefaults>
     <w:rPrDefault>
       <w:rPr>
@@ -7286,144 +6884,378 @@
       </w:pPr>
     </w:pPrDefault>
   </w:docDefaults>
-  <w:latentStyles w:defLockedState="0" w:defUIPriority="99" w:defSemiHidden="1" w:defUnhideWhenUsed="1" w:defQFormat="0" w:count="267">
-    <w:lsdException w:name="Normal" w:semiHidden="0" w:uiPriority="0" w:unhideWhenUsed="0" w:qFormat="1"/>
-    <w:lsdException w:name="heading 1" w:semiHidden="0" w:uiPriority="9" w:unhideWhenUsed="0" w:qFormat="1"/>
-    <w:lsdException w:name="heading 2" w:uiPriority="9" w:qFormat="1"/>
-    <w:lsdException w:name="heading 3" w:uiPriority="9" w:qFormat="1"/>
-    <w:lsdException w:name="heading 4" w:uiPriority="9" w:qFormat="1"/>
-    <w:lsdException w:name="heading 5" w:uiPriority="9" w:qFormat="1"/>
-    <w:lsdException w:name="heading 6" w:uiPriority="9" w:qFormat="1"/>
-    <w:lsdException w:name="heading 7" w:uiPriority="9" w:qFormat="1"/>
-    <w:lsdException w:name="heading 8" w:uiPriority="9" w:qFormat="1"/>
-    <w:lsdException w:name="heading 9" w:uiPriority="9" w:qFormat="1"/>
-    <w:lsdException w:name="toc 1" w:uiPriority="39"/>
-    <w:lsdException w:name="toc 2" w:uiPriority="39"/>
-    <w:lsdException w:name="toc 3" w:uiPriority="39"/>
-    <w:lsdException w:name="toc 4" w:uiPriority="39"/>
-    <w:lsdException w:name="toc 5" w:uiPriority="39"/>
-    <w:lsdException w:name="toc 6" w:uiPriority="39"/>
-    <w:lsdException w:name="toc 7" w:uiPriority="39"/>
-    <w:lsdException w:name="toc 8" w:uiPriority="39"/>
-    <w:lsdException w:name="toc 9" w:uiPriority="39"/>
-    <w:lsdException w:name="caption" w:uiPriority="35" w:qFormat="1"/>
-    <w:lsdException w:name="Title" w:semiHidden="0" w:uiPriority="10" w:unhideWhenUsed="0" w:qFormat="1"/>
-    <w:lsdException w:name="Default Paragraph Font" w:uiPriority="1"/>
-    <w:lsdException w:name="Subtitle" w:semiHidden="0" w:uiPriority="11" w:unhideWhenUsed="0" w:qFormat="1"/>
-    <w:lsdException w:name="Strong" w:semiHidden="0" w:uiPriority="22" w:unhideWhenUsed="0" w:qFormat="1"/>
-    <w:lsdException w:name="Emphasis" w:semiHidden="0" w:uiPriority="20" w:unhideWhenUsed="0" w:qFormat="1"/>
-    <w:lsdException w:name="Table Grid" w:semiHidden="0" w:uiPriority="1" w:unhideWhenUsed="0"/>
-    <w:lsdException w:name="Placeholder Text" w:unhideWhenUsed="0"/>
-    <w:lsdException w:name="No Spacing" w:semiHidden="0" w:uiPriority="1" w:unhideWhenUsed="0" w:qFormat="1"/>
-    <w:lsdException w:name="Light Shading" w:semiHidden="0" w:uiPriority="60" w:unhideWhenUsed="0"/>
-    <w:lsdException w:name="Light List" w:semiHidden="0" w:uiPriority="61" w:unhideWhenUsed="0"/>
-    <w:lsdException w:name="Light Grid" w:semiHidden="0" w:uiPriority="62" w:unhideWhenUsed="0"/>
-    <w:lsdException w:name="Medium Shading 1" w:semiHidden="0" w:uiPriority="63" w:unhideWhenUsed="0"/>
-    <w:lsdException w:name="Medium Shading 2" w:semiHidden="0" w:uiPriority="64" w:unhideWhenUsed="0"/>
-    <w:lsdException w:name="Medium List 1" w:semiHidden="0" w:uiPriority="65" w:unhideWhenUsed="0"/>
-    <w:lsdException w:name="Medium List 2" w:semiHidden="0" w:uiPriority="66" w:unhideWhenUsed="0"/>
-    <w:lsdException w:name="Medium Grid 1" w:semiHidden="0" w:uiPriority="67" w:unhideWhenUsed="0"/>
-    <w:lsdException w:name="Medium Grid 2" w:semiHidden="0" w:uiPriority="68" w:unhideWhenUsed="0"/>
-    <w:lsdException w:name="Medium Grid 3" w:semiHidden="0" w:uiPriority="69" w:unhideWhenUsed="0"/>
-    <w:lsdException w:name="Dark List" w:semiHidden="0" w:uiPriority="70" w:unhideWhenUsed="0"/>
-    <w:lsdException w:name="Colorful Shading" w:semiHidden="0" w:uiPriority="71" w:unhideWhenUsed="0"/>
-    <w:lsdException w:name="Colorful List" w:semiHidden="0" w:uiPriority="72" w:unhideWhenUsed="0"/>
-    <w:lsdException w:name="Colorful Grid" w:semiHidden="0" w:uiPriority="73" w:unhideWhenUsed="0"/>
-    <w:lsdException w:name="Light Shading Accent 1" w:semiHidden="0" w:uiPriority="60" w:unhideWhenUsed="0"/>
-    <w:lsdException w:name="Light List Accent 1" w:semiHidden="0" w:uiPriority="61" w:unhideWhenUsed="0"/>
-    <w:lsdException w:name="Light Grid Accent 1" w:semiHidden="0" w:uiPriority="62" w:unhideWhenUsed="0"/>
-    <w:lsdException w:name="Medium Shading 1 Accent 1" w:semiHidden="0" w:uiPriority="63" w:unhideWhenUsed="0"/>
-    <w:lsdException w:name="Medium Shading 2 Accent 1" w:semiHidden="0" w:uiPriority="64" w:unhideWhenUsed="0"/>
-    <w:lsdException w:name="Medium List 1 Accent 1" w:semiHidden="0" w:uiPriority="65" w:unhideWhenUsed="0"/>
-    <w:lsdException w:name="Revision" w:unhideWhenUsed="0"/>
-    <w:lsdException w:name="List Paragraph" w:semiHidden="0" w:uiPriority="34" w:unhideWhenUsed="0" w:qFormat="1"/>
-    <w:lsdException w:name="Quote" w:semiHidden="0" w:uiPriority="29" w:unhideWhenUsed="0" w:qFormat="1"/>
-    <w:lsdException w:name="Intense Quote" w:semiHidden="0" w:uiPriority="30" w:unhideWhenUsed="0" w:qFormat="1"/>
-    <w:lsdException w:name="Medium List 2 Accent 1" w:semiHidden="0" w:uiPriority="66" w:unhideWhenUsed="0"/>
-    <w:lsdException w:name="Medium Grid 1 Accent 1" w:semiHidden="0" w:uiPriority="67" w:unhideWhenUsed="0"/>
-    <w:lsdException w:name="Medium Grid 2 Accent 1" w:semiHidden="0" w:uiPriority="68" w:unhideWhenUsed="0"/>
-    <w:lsdException w:name="Medium Grid 3 Accent 1" w:semiHidden="0" w:uiPriority="69" w:unhideWhenUsed="0"/>
-    <w:lsdException w:name="Dark List Accent 1" w:semiHidden="0" w:uiPriority="70" w:unhideWhenUsed="0"/>
-    <w:lsdException w:name="Colorful Shading Accent 1" w:semiHidden="0" w:uiPriority="71" w:unhideWhenUsed="0"/>
-    <w:lsdException w:name="Colorful List Accent 1" w:semiHidden="0" w:uiPriority="72" w:unhideWhenUsed="0"/>
-    <w:lsdException w:name="Colorful Grid Accent 1" w:semiHidden="0" w:uiPriority="73" w:unhideWhenUsed="0"/>
-    <w:lsdException w:name="Light Shading Accent 2" w:semiHidden="0" w:uiPriority="60" w:unhideWhenUsed="0"/>
-    <w:lsdException w:name="Light List Accent 2" w:semiHidden="0" w:uiPriority="61" w:unhideWhenUsed="0"/>
-    <w:lsdException w:name="Light Grid Accent 2" w:semiHidden="0" w:uiPriority="62" w:unhideWhenUsed="0"/>
-    <w:lsdException w:name="Medium Shading 1 Accent 2" w:semiHidden="0" w:uiPriority="63" w:unhideWhenUsed="0"/>
-    <w:lsdException w:name="Medium Shading 2 Accent 2" w:semiHidden="0" w:uiPriority="64" w:unhideWhenUsed="0"/>
-    <w:lsdException w:name="Medium List 1 Accent 2" w:semiHidden="0" w:uiPriority="65" w:unhideWhenUsed="0"/>
-    <w:lsdException w:name="Medium List 2 Accent 2" w:semiHidden="0" w:uiPriority="66" w:unhideWhenUsed="0"/>
-    <w:lsdException w:name="Medium Grid 1 Accent 2" w:semiHidden="0" w:uiPriority="67" w:unhideWhenUsed="0"/>
-    <w:lsdException w:name="Medium Grid 2 Accent 2" w:semiHidden="0" w:uiPriority="68" w:unhideWhenUsed="0"/>
-    <w:lsdException w:name="Medium Grid 3 Accent 2" w:semiHidden="0" w:uiPriority="69" w:unhideWhenUsed="0"/>
-    <w:lsdException w:name="Dark List Accent 2" w:semiHidden="0" w:uiPriority="70" w:unhideWhenUsed="0"/>
-    <w:lsdException w:name="Colorful Shading Accent 2" w:semiHidden="0" w:uiPriority="71" w:unhideWhenUsed="0"/>
-    <w:lsdException w:name="Colorful List Accent 2" w:semiHidden="0" w:uiPriority="72" w:unhideWhenUsed="0"/>
-    <w:lsdException w:name="Colorful Grid Accent 2" w:semiHidden="0" w:uiPriority="73" w:unhideWhenUsed="0"/>
-    <w:lsdException w:name="Light Shading Accent 3" w:semiHidden="0" w:uiPriority="60" w:unhideWhenUsed="0"/>
-    <w:lsdException w:name="Light List Accent 3" w:semiHidden="0" w:uiPriority="61" w:unhideWhenUsed="0"/>
-    <w:lsdException w:name="Light Grid Accent 3" w:semiHidden="0" w:uiPriority="62" w:unhideWhenUsed="0"/>
-    <w:lsdException w:name="Medium Shading 1 Accent 3" w:semiHidden="0" w:uiPriority="63" w:unhideWhenUsed="0"/>
-    <w:lsdException w:name="Medium Shading 2 Accent 3" w:semiHidden="0" w:uiPriority="64" w:unhideWhenUsed="0"/>
-    <w:lsdException w:name="Medium List 1 Accent 3" w:semiHidden="0" w:uiPriority="65" w:unhideWhenUsed="0"/>
-    <w:lsdException w:name="Medium List 2 Accent 3" w:semiHidden="0" w:uiPriority="66" w:unhideWhenUsed="0"/>
-    <w:lsdException w:name="Medium Grid 1 Accent 3" w:semiHidden="0" w:uiPriority="67" w:unhideWhenUsed="0"/>
-    <w:lsdException w:name="Medium Grid 2 Accent 3" w:semiHidden="0" w:uiPriority="68" w:unhideWhenUsed="0"/>
-    <w:lsdException w:name="Medium Grid 3 Accent 3" w:semiHidden="0" w:uiPriority="69" w:unhideWhenUsed="0"/>
-    <w:lsdException w:name="Dark List Accent 3" w:semiHidden="0" w:uiPriority="70" w:unhideWhenUsed="0"/>
-    <w:lsdException w:name="Colorful Shading Accent 3" w:semiHidden="0" w:uiPriority="71" w:unhideWhenUsed="0"/>
-    <w:lsdException w:name="Colorful List Accent 3" w:semiHidden="0" w:uiPriority="72" w:unhideWhenUsed="0"/>
-    <w:lsdException w:name="Colorful Grid Accent 3" w:semiHidden="0" w:uiPriority="73" w:unhideWhenUsed="0"/>
-    <w:lsdException w:name="Light Shading Accent 4" w:semiHidden="0" w:uiPriority="60" w:unhideWhenUsed="0"/>
-    <w:lsdException w:name="Light List Accent 4" w:semiHidden="0" w:uiPriority="61" w:unhideWhenUsed="0"/>
-    <w:lsdException w:name="Light Grid Accent 4" w:semiHidden="0" w:uiPriority="62" w:unhideWhenUsed="0"/>
-    <w:lsdException w:name="Medium Shading 1 Accent 4" w:semiHidden="0" w:uiPriority="63" w:unhideWhenUsed="0"/>
-    <w:lsdException w:name="Medium Shading 2 Accent 4" w:semiHidden="0" w:uiPriority="64" w:unhideWhenUsed="0"/>
-    <w:lsdException w:name="Medium List 1 Accent 4" w:semiHidden="0" w:uiPriority="65" w:unhideWhenUsed="0"/>
-    <w:lsdException w:name="Medium List 2 Accent 4" w:semiHidden="0" w:uiPriority="66" w:unhideWhenUsed="0"/>
-    <w:lsdException w:name="Medium Grid 1 Accent 4" w:semiHidden="0" w:uiPriority="67" w:unhideWhenUsed="0"/>
-    <w:lsdException w:name="Medium Grid 2 Accent 4" w:semiHidden="0" w:uiPriority="68" w:unhideWhenUsed="0"/>
-    <w:lsdException w:name="Medium Grid 3 Accent 4" w:semiHidden="0" w:uiPriority="69" w:unhideWhenUsed="0"/>
-    <w:lsdException w:name="Dark List Accent 4" w:semiHidden="0" w:uiPriority="70" w:unhideWhenUsed="0"/>
-    <w:lsdException w:name="Colorful Shading Accent 4" w:semiHidden="0" w:uiPriority="71" w:unhideWhenUsed="0"/>
-    <w:lsdException w:name="Colorful List Accent 4" w:semiHidden="0" w:uiPriority="72" w:unhideWhenUsed="0"/>
-    <w:lsdException w:name="Colorful Grid Accent 4" w:semiHidden="0" w:uiPriority="73" w:unhideWhenUsed="0"/>
-    <w:lsdException w:name="Light Shading Accent 5" w:semiHidden="0" w:uiPriority="60" w:unhideWhenUsed="0"/>
-    <w:lsdException w:name="Light List Accent 5" w:semiHidden="0" w:uiPriority="61" w:unhideWhenUsed="0"/>
-    <w:lsdException w:name="Light Grid Accent 5" w:semiHidden="0" w:uiPriority="62" w:unhideWhenUsed="0"/>
-    <w:lsdException w:name="Medium Shading 1 Accent 5" w:semiHidden="0" w:uiPriority="63" w:unhideWhenUsed="0"/>
-    <w:lsdException w:name="Medium Shading 2 Accent 5" w:semiHidden="0" w:uiPriority="64" w:unhideWhenUsed="0"/>
-    <w:lsdException w:name="Medium List 1 Accent 5" w:semiHidden="0" w:uiPriority="65" w:unhideWhenUsed="0"/>
-    <w:lsdException w:name="Medium List 2 Accent 5" w:semiHidden="0" w:uiPriority="66" w:unhideWhenUsed="0"/>
-    <w:lsdException w:name="Medium Grid 1 Accent 5" w:semiHidden="0" w:uiPriority="67" w:unhideWhenUsed="0"/>
-    <w:lsdException w:name="Medium Grid 2 Accent 5" w:semiHidden="0" w:uiPriority="68" w:unhideWhenUsed="0"/>
-    <w:lsdException w:name="Medium Grid 3 Accent 5" w:semiHidden="0" w:uiPriority="69" w:unhideWhenUsed="0"/>
-    <w:lsdException w:name="Dark List Accent 5" w:semiHidden="0" w:uiPriority="70" w:unhideWhenUsed="0"/>
-    <w:lsdException w:name="Colorful Shading Accent 5" w:semiHidden="0" w:uiPriority="71" w:unhideWhenUsed="0"/>
-    <w:lsdException w:name="Colorful List Accent 5" w:semiHidden="0" w:uiPriority="72" w:unhideWhenUsed="0"/>
-    <w:lsdException w:name="Colorful Grid Accent 5" w:semiHidden="0" w:uiPriority="73" w:unhideWhenUsed="0"/>
-    <w:lsdException w:name="Light Shading Accent 6" w:semiHidden="0" w:uiPriority="60" w:unhideWhenUsed="0"/>
-    <w:lsdException w:name="Light List Accent 6" w:semiHidden="0" w:uiPriority="61" w:unhideWhenUsed="0"/>
-    <w:lsdException w:name="Light Grid Accent 6" w:semiHidden="0" w:uiPriority="62" w:unhideWhenUsed="0"/>
-    <w:lsdException w:name="Medium Shading 1 Accent 6" w:semiHidden="0" w:uiPriority="63" w:unhideWhenUsed="0"/>
-    <w:lsdException w:name="Medium Shading 2 Accent 6" w:semiHidden="0" w:uiPriority="64" w:unhideWhenUsed="0"/>
-    <w:lsdException w:name="Medium List 1 Accent 6" w:semiHidden="0" w:uiPriority="65" w:unhideWhenUsed="0"/>
-    <w:lsdException w:name="Medium List 2 Accent 6" w:semiHidden="0" w:uiPriority="66" w:unhideWhenUsed="0"/>
-    <w:lsdException w:name="Medium Grid 1 Accent 6" w:semiHidden="0" w:uiPriority="67" w:unhideWhenUsed="0"/>
-    <w:lsdException w:name="Medium Grid 2 Accent 6" w:semiHidden="0" w:uiPriority="68" w:unhideWhenUsed="0"/>
-    <w:lsdException w:name="Medium Grid 3 Accent 6" w:semiHidden="0" w:uiPriority="69" w:unhideWhenUsed="0"/>
-    <w:lsdException w:name="Dark List Accent 6" w:semiHidden="0" w:uiPriority="70" w:unhideWhenUsed="0"/>
-    <w:lsdException w:name="Colorful Shading Accent 6" w:semiHidden="0" w:uiPriority="71" w:unhideWhenUsed="0"/>
-    <w:lsdException w:name="Colorful List Accent 6" w:semiHidden="0" w:uiPriority="72" w:unhideWhenUsed="0"/>
-    <w:lsdException w:name="Colorful Grid Accent 6" w:semiHidden="0" w:uiPriority="73" w:unhideWhenUsed="0"/>
-    <w:lsdException w:name="Subtle Emphasis" w:semiHidden="0" w:uiPriority="19" w:unhideWhenUsed="0" w:qFormat="1"/>
-    <w:lsdException w:name="Intense Emphasis" w:semiHidden="0" w:uiPriority="21" w:unhideWhenUsed="0" w:qFormat="1"/>
-    <w:lsdException w:name="Subtle Reference" w:semiHidden="0" w:uiPriority="31" w:unhideWhenUsed="0" w:qFormat="1"/>
-    <w:lsdException w:name="Intense Reference" w:semiHidden="0" w:uiPriority="32" w:unhideWhenUsed="0" w:qFormat="1"/>
-    <w:lsdException w:name="Book Title" w:semiHidden="0" w:uiPriority="33" w:unhideWhenUsed="0" w:qFormat="1"/>
-    <w:lsdException w:name="Bibliography" w:uiPriority="37"/>
-    <w:lsdException w:name="TOC Heading" w:uiPriority="39" w:qFormat="1"/>
+  <w:latentStyles w:defLockedState="0" w:defUIPriority="99" w:defSemiHidden="0" w:defUnhideWhenUsed="0" w:defQFormat="0" w:count="371">
+    <w:lsdException w:name="Normal" w:uiPriority="0" w:qFormat="1"/>
+    <w:lsdException w:name="heading 1" w:uiPriority="9" w:qFormat="1"/>
+    <w:lsdException w:name="heading 2" w:semiHidden="1" w:uiPriority="9" w:unhideWhenUsed="1" w:qFormat="1"/>
+    <w:lsdException w:name="heading 3" w:semiHidden="1" w:uiPriority="9" w:unhideWhenUsed="1" w:qFormat="1"/>
+    <w:lsdException w:name="heading 4" w:semiHidden="1" w:uiPriority="9" w:unhideWhenUsed="1" w:qFormat="1"/>
+    <w:lsdException w:name="heading 5" w:semiHidden="1" w:uiPriority="9" w:unhideWhenUsed="1" w:qFormat="1"/>
+    <w:lsdException w:name="heading 6" w:semiHidden="1" w:uiPriority="9" w:unhideWhenUsed="1" w:qFormat="1"/>
+    <w:lsdException w:name="heading 7" w:semiHidden="1" w:uiPriority="9" w:unhideWhenUsed="1" w:qFormat="1"/>
+    <w:lsdException w:name="heading 8" w:semiHidden="1" w:uiPriority="9" w:unhideWhenUsed="1" w:qFormat="1"/>
+    <w:lsdException w:name="heading 9" w:semiHidden="1" w:uiPriority="9" w:unhideWhenUsed="1" w:qFormat="1"/>
+    <w:lsdException w:name="index 1" w:semiHidden="1" w:unhideWhenUsed="1"/>
+    <w:lsdException w:name="index 2" w:semiHidden="1" w:unhideWhenUsed="1"/>
+    <w:lsdException w:name="index 3" w:semiHidden="1" w:unhideWhenUsed="1"/>
+    <w:lsdException w:name="index 4" w:semiHidden="1" w:unhideWhenUsed="1"/>
+    <w:lsdException w:name="index 5" w:semiHidden="1" w:unhideWhenUsed="1"/>
+    <w:lsdException w:name="index 6" w:semiHidden="1" w:unhideWhenUsed="1"/>
+    <w:lsdException w:name="index 7" w:semiHidden="1" w:unhideWhenUsed="1"/>
+    <w:lsdException w:name="index 8" w:semiHidden="1" w:unhideWhenUsed="1"/>
+    <w:lsdException w:name="index 9" w:semiHidden="1" w:unhideWhenUsed="1"/>
+    <w:lsdException w:name="toc 1" w:semiHidden="1" w:uiPriority="39" w:unhideWhenUsed="1"/>
+    <w:lsdException w:name="toc 2" w:semiHidden="1" w:uiPriority="39" w:unhideWhenUsed="1"/>
+    <w:lsdException w:name="toc 3" w:semiHidden="1" w:uiPriority="39" w:unhideWhenUsed="1"/>
+    <w:lsdException w:name="toc 4" w:semiHidden="1" w:uiPriority="39" w:unhideWhenUsed="1"/>
+    <w:lsdException w:name="toc 5" w:semiHidden="1" w:uiPriority="39" w:unhideWhenUsed="1"/>
+    <w:lsdException w:name="toc 6" w:semiHidden="1" w:uiPriority="39" w:unhideWhenUsed="1"/>
+    <w:lsdException w:name="toc 7" w:semiHidden="1" w:uiPriority="39" w:unhideWhenUsed="1"/>
+    <w:lsdException w:name="toc 8" w:semiHidden="1" w:uiPriority="39" w:unhideWhenUsed="1"/>
+    <w:lsdException w:name="toc 9" w:semiHidden="1" w:uiPriority="39" w:unhideWhenUsed="1"/>
+    <w:lsdException w:name="Normal Indent" w:semiHidden="1" w:unhideWhenUsed="1"/>
+    <w:lsdException w:name="footnote text" w:semiHidden="1" w:unhideWhenUsed="1"/>
+    <w:lsdException w:name="annotation text" w:semiHidden="1" w:unhideWhenUsed="1"/>
+    <w:lsdException w:name="header" w:semiHidden="1" w:unhideWhenUsed="1"/>
+    <w:lsdException w:name="footer" w:semiHidden="1" w:unhideWhenUsed="1"/>
+    <w:lsdException w:name="index heading" w:semiHidden="1" w:unhideWhenUsed="1"/>
+    <w:lsdException w:name="caption" w:semiHidden="1" w:uiPriority="35" w:unhideWhenUsed="1" w:qFormat="1"/>
+    <w:lsdException w:name="table of figures" w:semiHidden="1" w:unhideWhenUsed="1"/>
+    <w:lsdException w:name="envelope address" w:semiHidden="1" w:unhideWhenUsed="1"/>
+    <w:lsdException w:name="envelope return" w:semiHidden="1" w:unhideWhenUsed="1"/>
+    <w:lsdException w:name="footnote reference" w:semiHidden="1" w:unhideWhenUsed="1"/>
+    <w:lsdException w:name="annotation reference" w:semiHidden="1" w:unhideWhenUsed="1"/>
+    <w:lsdException w:name="line number" w:semiHidden="1" w:unhideWhenUsed="1"/>
+    <w:lsdException w:name="page number" w:semiHidden="1" w:unhideWhenUsed="1"/>
+    <w:lsdException w:name="endnote reference" w:semiHidden="1" w:unhideWhenUsed="1"/>
+    <w:lsdException w:name="endnote text" w:semiHidden="1" w:unhideWhenUsed="1"/>
+    <w:lsdException w:name="table of authorities" w:semiHidden="1" w:unhideWhenUsed="1"/>
+    <w:lsdException w:name="macro" w:semiHidden="1" w:unhideWhenUsed="1"/>
+    <w:lsdException w:name="toa heading" w:semiHidden="1" w:unhideWhenUsed="1"/>
+    <w:lsdException w:name="List" w:semiHidden="1" w:unhideWhenUsed="1"/>
+    <w:lsdException w:name="List Bullet" w:semiHidden="1" w:unhideWhenUsed="1"/>
+    <w:lsdException w:name="List Number" w:semiHidden="1" w:unhideWhenUsed="1"/>
+    <w:lsdException w:name="List 2" w:semiHidden="1" w:unhideWhenUsed="1"/>
+    <w:lsdException w:name="List 3" w:semiHidden="1" w:unhideWhenUsed="1"/>
+    <w:lsdException w:name="List 4" w:semiHidden="1" w:unhideWhenUsed="1"/>
+    <w:lsdException w:name="List 5" w:semiHidden="1" w:unhideWhenUsed="1"/>
+    <w:lsdException w:name="List Bullet 2" w:semiHidden="1" w:unhideWhenUsed="1"/>
+    <w:lsdException w:name="List Bullet 3" w:semiHidden="1" w:unhideWhenUsed="1"/>
+    <w:lsdException w:name="List Bullet 4" w:semiHidden="1" w:unhideWhenUsed="1"/>
+    <w:lsdException w:name="List Bullet 5" w:semiHidden="1" w:unhideWhenUsed="1"/>
+    <w:lsdException w:name="List Number 2" w:semiHidden="1" w:unhideWhenUsed="1"/>
+    <w:lsdException w:name="List Number 3" w:semiHidden="1" w:unhideWhenUsed="1"/>
+    <w:lsdException w:name="List Number 4" w:semiHidden="1" w:unhideWhenUsed="1"/>
+    <w:lsdException w:name="List Number 5" w:semiHidden="1" w:unhideWhenUsed="1"/>
+    <w:lsdException w:name="Title" w:uiPriority="10" w:qFormat="1"/>
+    <w:lsdException w:name="Closing" w:semiHidden="1" w:unhideWhenUsed="1"/>
+    <w:lsdException w:name="Signature" w:semiHidden="1" w:unhideWhenUsed="1"/>
+    <w:lsdException w:name="Default Paragraph Font" w:semiHidden="1" w:uiPriority="1" w:unhideWhenUsed="1"/>
+    <w:lsdException w:name="Body Text" w:semiHidden="1" w:unhideWhenUsed="1"/>
+    <w:lsdException w:name="Body Text Indent" w:semiHidden="1" w:unhideWhenUsed="1"/>
+    <w:lsdException w:name="List Continue" w:semiHidden="1" w:unhideWhenUsed="1"/>
+    <w:lsdException w:name="List Continue 2" w:semiHidden="1" w:unhideWhenUsed="1"/>
+    <w:lsdException w:name="List Continue 3" w:semiHidden="1" w:unhideWhenUsed="1"/>
+    <w:lsdException w:name="List Continue 4" w:semiHidden="1" w:unhideWhenUsed="1"/>
+    <w:lsdException w:name="List Continue 5" w:semiHidden="1" w:unhideWhenUsed="1"/>
+    <w:lsdException w:name="Message Header" w:semiHidden="1" w:unhideWhenUsed="1"/>
+    <w:lsdException w:name="Subtitle" w:uiPriority="11" w:qFormat="1"/>
+    <w:lsdException w:name="Salutation" w:semiHidden="1" w:unhideWhenUsed="1"/>
+    <w:lsdException w:name="Date" w:semiHidden="1" w:unhideWhenUsed="1"/>
+    <w:lsdException w:name="Body Text First Indent" w:semiHidden="1" w:unhideWhenUsed="1"/>
+    <w:lsdException w:name="Body Text First Indent 2" w:semiHidden="1" w:unhideWhenUsed="1"/>
+    <w:lsdException w:name="Note Heading" w:semiHidden="1" w:unhideWhenUsed="1"/>
+    <w:lsdException w:name="Body Text 2" w:semiHidden="1" w:unhideWhenUsed="1"/>
+    <w:lsdException w:name="Body Text 3" w:semiHidden="1" w:unhideWhenUsed="1"/>
+    <w:lsdException w:name="Body Text Indent 2" w:semiHidden="1" w:unhideWhenUsed="1"/>
+    <w:lsdException w:name="Body Text Indent 3" w:semiHidden="1" w:unhideWhenUsed="1"/>
+    <w:lsdException w:name="Block Text" w:semiHidden="1" w:unhideWhenUsed="1"/>
+    <w:lsdException w:name="Hyperlink" w:semiHidden="1" w:unhideWhenUsed="1"/>
+    <w:lsdException w:name="FollowedHyperlink" w:semiHidden="1" w:unhideWhenUsed="1"/>
+    <w:lsdException w:name="Strong" w:uiPriority="22" w:qFormat="1"/>
+    <w:lsdException w:name="Emphasis" w:uiPriority="20" w:qFormat="1"/>
+    <w:lsdException w:name="Document Map" w:semiHidden="1" w:unhideWhenUsed="1"/>
+    <w:lsdException w:name="Plain Text" w:semiHidden="1" w:unhideWhenUsed="1"/>
+    <w:lsdException w:name="E-mail Signature" w:semiHidden="1" w:unhideWhenUsed="1"/>
+    <w:lsdException w:name="HTML Top of Form" w:semiHidden="1" w:unhideWhenUsed="1"/>
+    <w:lsdException w:name="HTML Bottom of Form" w:semiHidden="1" w:unhideWhenUsed="1"/>
+    <w:lsdException w:name="Normal (Web)" w:semiHidden="1" w:unhideWhenUsed="1"/>
+    <w:lsdException w:name="HTML Acronym" w:semiHidden="1" w:unhideWhenUsed="1"/>
+    <w:lsdException w:name="HTML Address" w:semiHidden="1" w:unhideWhenUsed="1"/>
+    <w:lsdException w:name="HTML Cite" w:semiHidden="1" w:unhideWhenUsed="1"/>
+    <w:lsdException w:name="HTML Code" w:semiHidden="1" w:unhideWhenUsed="1"/>
+    <w:lsdException w:name="HTML Definition" w:semiHidden="1" w:unhideWhenUsed="1"/>
+    <w:lsdException w:name="HTML Keyboard" w:semiHidden="1" w:unhideWhenUsed="1"/>
+    <w:lsdException w:name="HTML Preformatted" w:semiHidden="1" w:unhideWhenUsed="1"/>
+    <w:lsdException w:name="HTML Sample" w:semiHidden="1" w:unhideWhenUsed="1"/>
+    <w:lsdException w:name="HTML Typewriter" w:semiHidden="1" w:unhideWhenUsed="1"/>
+    <w:lsdException w:name="HTML Variable" w:semiHidden="1" w:unhideWhenUsed="1"/>
+    <w:lsdException w:name="Normal Table" w:semiHidden="1" w:unhideWhenUsed="1"/>
+    <w:lsdException w:name="annotation subject" w:semiHidden="1" w:unhideWhenUsed="1"/>
+    <w:lsdException w:name="No List" w:semiHidden="1" w:unhideWhenUsed="1"/>
+    <w:lsdException w:name="Outline List 1" w:semiHidden="1" w:unhideWhenUsed="1"/>
+    <w:lsdException w:name="Outline List 2" w:semiHidden="1" w:unhideWhenUsed="1"/>
+    <w:lsdException w:name="Outline List 3" w:semiHidden="1" w:unhideWhenUsed="1"/>
+    <w:lsdException w:name="Table Simple 1" w:semiHidden="1" w:unhideWhenUsed="1"/>
+    <w:lsdException w:name="Table Simple 2" w:semiHidden="1" w:unhideWhenUsed="1"/>
+    <w:lsdException w:name="Table Simple 3" w:semiHidden="1" w:unhideWhenUsed="1"/>
+    <w:lsdException w:name="Table Classic 1" w:semiHidden="1" w:unhideWhenUsed="1"/>
+    <w:lsdException w:name="Table Classic 2" w:semiHidden="1" w:unhideWhenUsed="1"/>
+    <w:lsdException w:name="Table Classic 3" w:semiHidden="1" w:unhideWhenUsed="1"/>
+    <w:lsdException w:name="Table Classic 4" w:semiHidden="1" w:unhideWhenUsed="1"/>
+    <w:lsdException w:name="Table Colorful 1" w:semiHidden="1" w:unhideWhenUsed="1"/>
+    <w:lsdException w:name="Table Colorful 2" w:semiHidden="1" w:unhideWhenUsed="1"/>
+    <w:lsdException w:name="Table Colorful 3" w:semiHidden="1" w:unhideWhenUsed="1"/>
+    <w:lsdException w:name="Table Columns 1" w:semiHidden="1" w:unhideWhenUsed="1"/>
+    <w:lsdException w:name="Table Columns 2" w:semiHidden="1" w:unhideWhenUsed="1"/>
+    <w:lsdException w:name="Table Columns 3" w:semiHidden="1" w:unhideWhenUsed="1"/>
+    <w:lsdException w:name="Table Columns 4" w:semiHidden="1" w:unhideWhenUsed="1"/>
+    <w:lsdException w:name="Table Columns 5" w:semiHidden="1" w:unhideWhenUsed="1"/>
+    <w:lsdException w:name="Table Grid 1" w:semiHidden="1" w:unhideWhenUsed="1"/>
+    <w:lsdException w:name="Table Grid 2" w:semiHidden="1" w:unhideWhenUsed="1"/>
+    <w:lsdException w:name="Table Grid 3" w:semiHidden="1" w:unhideWhenUsed="1"/>
+    <w:lsdException w:name="Table Grid 4" w:semiHidden="1" w:unhideWhenUsed="1"/>
+    <w:lsdException w:name="Table Grid 5" w:semiHidden="1" w:unhideWhenUsed="1"/>
+    <w:lsdException w:name="Table Grid 6" w:semiHidden="1" w:unhideWhenUsed="1"/>
+    <w:lsdException w:name="Table Grid 7" w:semiHidden="1" w:unhideWhenUsed="1"/>
+    <w:lsdException w:name="Table Grid 8" w:semiHidden="1" w:unhideWhenUsed="1"/>
+    <w:lsdException w:name="Table List 1" w:semiHidden="1" w:unhideWhenUsed="1"/>
+    <w:lsdException w:name="Table List 2" w:semiHidden="1" w:unhideWhenUsed="1"/>
+    <w:lsdException w:name="Table List 3" w:semiHidden="1" w:unhideWhenUsed="1"/>
+    <w:lsdException w:name="Table List 4" w:semiHidden="1" w:unhideWhenUsed="1"/>
+    <w:lsdException w:name="Table List 5" w:semiHidden="1" w:unhideWhenUsed="1"/>
+    <w:lsdException w:name="Table List 6" w:semiHidden="1" w:unhideWhenUsed="1"/>
+    <w:lsdException w:name="Table List 7" w:semiHidden="1" w:unhideWhenUsed="1"/>
+    <w:lsdException w:name="Table List 8" w:semiHidden="1" w:unhideWhenUsed="1"/>
+    <w:lsdException w:name="Table 3D effects 1" w:semiHidden="1" w:unhideWhenUsed="1"/>
+    <w:lsdException w:name="Table 3D effects 2" w:semiHidden="1" w:unhideWhenUsed="1"/>
+    <w:lsdException w:name="Table 3D effects 3" w:semiHidden="1" w:unhideWhenUsed="1"/>
+    <w:lsdException w:name="Table Contemporary" w:semiHidden="1" w:unhideWhenUsed="1"/>
+    <w:lsdException w:name="Table Elegant" w:semiHidden="1" w:unhideWhenUsed="1"/>
+    <w:lsdException w:name="Table Professional" w:semiHidden="1" w:unhideWhenUsed="1"/>
+    <w:lsdException w:name="Table Subtle 1" w:semiHidden="1" w:unhideWhenUsed="1"/>
+    <w:lsdException w:name="Table Subtle 2" w:semiHidden="1" w:unhideWhenUsed="1"/>
+    <w:lsdException w:name="Table Web 1" w:semiHidden="1" w:unhideWhenUsed="1"/>
+    <w:lsdException w:name="Table Web 2" w:semiHidden="1" w:unhideWhenUsed="1"/>
+    <w:lsdException w:name="Table Web 3" w:semiHidden="1" w:unhideWhenUsed="1"/>
+    <w:lsdException w:name="Balloon Text" w:semiHidden="1" w:unhideWhenUsed="1"/>
+    <w:lsdException w:name="Table Grid" w:uiPriority="1"/>
+    <w:lsdException w:name="Table Theme" w:semiHidden="1" w:unhideWhenUsed="1"/>
+    <w:lsdException w:name="Placeholder Text" w:semiHidden="1"/>
+    <w:lsdException w:name="No Spacing" w:uiPriority="1" w:qFormat="1"/>
+    <w:lsdException w:name="Light Shading" w:uiPriority="60"/>
+    <w:lsdException w:name="Light List" w:uiPriority="61"/>
+    <w:lsdException w:name="Light Grid" w:uiPriority="62"/>
+    <w:lsdException w:name="Medium Shading 1" w:uiPriority="63"/>
+    <w:lsdException w:name="Medium Shading 2" w:uiPriority="64"/>
+    <w:lsdException w:name="Medium List 1" w:uiPriority="65"/>
+    <w:lsdException w:name="Medium List 2" w:uiPriority="66"/>
+    <w:lsdException w:name="Medium Grid 1" w:uiPriority="67"/>
+    <w:lsdException w:name="Medium Grid 2" w:uiPriority="68"/>
+    <w:lsdException w:name="Medium Grid 3" w:uiPriority="69"/>
+    <w:lsdException w:name="Dark List" w:uiPriority="70"/>
+    <w:lsdException w:name="Colorful Shading" w:uiPriority="71"/>
+    <w:lsdException w:name="Colorful List" w:uiPriority="72"/>
+    <w:lsdException w:name="Colorful Grid" w:uiPriority="73"/>
+    <w:lsdException w:name="Light Shading Accent 1" w:uiPriority="60"/>
+    <w:lsdException w:name="Light List Accent 1" w:uiPriority="61"/>
+    <w:lsdException w:name="Light Grid Accent 1" w:uiPriority="62"/>
+    <w:lsdException w:name="Medium Shading 1 Accent 1" w:uiPriority="63"/>
+    <w:lsdException w:name="Medium Shading 2 Accent 1" w:uiPriority="64"/>
+    <w:lsdException w:name="Medium List 1 Accent 1" w:uiPriority="65"/>
+    <w:lsdException w:name="Revision" w:semiHidden="1"/>
+    <w:lsdException w:name="List Paragraph" w:uiPriority="34" w:qFormat="1"/>
+    <w:lsdException w:name="Quote" w:uiPriority="29" w:qFormat="1"/>
+    <w:lsdException w:name="Intense Quote" w:uiPriority="30" w:qFormat="1"/>
+    <w:lsdException w:name="Medium List 2 Accent 1" w:uiPriority="66"/>
+    <w:lsdException w:name="Medium Grid 1 Accent 1" w:uiPriority="67"/>
+    <w:lsdException w:name="Medium Grid 2 Accent 1" w:uiPriority="68"/>
+    <w:lsdException w:name="Medium Grid 3 Accent 1" w:uiPriority="69"/>
+    <w:lsdException w:name="Dark List Accent 1" w:uiPriority="70"/>
+    <w:lsdException w:name="Colorful Shading Accent 1" w:uiPriority="71"/>
+    <w:lsdException w:name="Colorful List Accent 1" w:uiPriority="72"/>
+    <w:lsdException w:name="Colorful Grid Accent 1" w:uiPriority="73"/>
+    <w:lsdException w:name="Light Shading Accent 2" w:uiPriority="60"/>
+    <w:lsdException w:name="Light List Accent 2" w:uiPriority="61"/>
+    <w:lsdException w:name="Light Grid Accent 2" w:uiPriority="62"/>
+    <w:lsdException w:name="Medium Shading 1 Accent 2" w:uiPriority="63"/>
+    <w:lsdException w:name="Medium Shading 2 Accent 2" w:uiPriority="64"/>
+    <w:lsdException w:name="Medium List 1 Accent 2" w:uiPriority="65"/>
+    <w:lsdException w:name="Medium List 2 Accent 2" w:uiPriority="66"/>
+    <w:lsdException w:name="Medium Grid 1 Accent 2" w:uiPriority="67"/>
+    <w:lsdException w:name="Medium Grid 2 Accent 2" w:uiPriority="68"/>
+    <w:lsdException w:name="Medium Grid 3 Accent 2" w:uiPriority="69"/>
+    <w:lsdException w:name="Dark List Accent 2" w:uiPriority="70"/>
+    <w:lsdException w:name="Colorful Shading Accent 2" w:uiPriority="71"/>
+    <w:lsdException w:name="Colorful List Accent 2" w:uiPriority="72"/>
+    <w:lsdException w:name="Colorful Grid Accent 2" w:uiPriority="73"/>
+    <w:lsdException w:name="Light Shading Accent 3" w:uiPriority="60"/>
+    <w:lsdException w:name="Light List Accent 3" w:uiPriority="61"/>
+    <w:lsdException w:name="Light Grid Accent 3" w:uiPriority="62"/>
+    <w:lsdException w:name="Medium Shading 1 Accent 3" w:uiPriority="63"/>
+    <w:lsdException w:name="Medium Shading 2 Accent 3" w:uiPriority="64"/>
+    <w:lsdException w:name="Medium List 1 Accent 3" w:uiPriority="65"/>
+    <w:lsdException w:name="Medium List 2 Accent 3" w:uiPriority="66"/>
+    <w:lsdException w:name="Medium Grid 1 Accent 3" w:uiPriority="67"/>
+    <w:lsdException w:name="Medium Grid 2 Accent 3" w:uiPriority="68"/>
+    <w:lsdException w:name="Medium Grid 3 Accent 3" w:uiPriority="69"/>
+    <w:lsdException w:name="Dark List Accent 3" w:uiPriority="70"/>
+    <w:lsdException w:name="Colorful Shading Accent 3" w:uiPriority="71"/>
+    <w:lsdException w:name="Colorful List Accent 3" w:uiPriority="72"/>
+    <w:lsdException w:name="Colorful Grid Accent 3" w:uiPriority="73"/>
+    <w:lsdException w:name="Light Shading Accent 4" w:uiPriority="60"/>
+    <w:lsdException w:name="Light List Accent 4" w:uiPriority="61"/>
+    <w:lsdException w:name="Light Grid Accent 4" w:uiPriority="62"/>
+    <w:lsdException w:name="Medium Shading 1 Accent 4" w:uiPriority="63"/>
+    <w:lsdException w:name="Medium Shading 2 Accent 4" w:uiPriority="64"/>
+    <w:lsdException w:name="Medium List 1 Accent 4" w:uiPriority="65"/>
+    <w:lsdException w:name="Medium List 2 Accent 4" w:uiPriority="66"/>
+    <w:lsdException w:name="Medium Grid 1 Accent 4" w:uiPriority="67"/>
+    <w:lsdException w:name="Medium Grid 2 Accent 4" w:uiPriority="68"/>
+    <w:lsdException w:name="Medium Grid 3 Accent 4" w:uiPriority="69"/>
+    <w:lsdException w:name="Dark List Accent 4" w:uiPriority="70"/>
+    <w:lsdException w:name="Colorful Shading Accent 4" w:uiPriority="71"/>
+    <w:lsdException w:name="Colorful List Accent 4" w:uiPriority="72"/>
+    <w:lsdException w:name="Colorful Grid Accent 4" w:uiPriority="73"/>
+    <w:lsdException w:name="Light Shading Accent 5" w:uiPriority="60"/>
+    <w:lsdException w:name="Light List Accent 5" w:uiPriority="61"/>
+    <w:lsdException w:name="Light Grid Accent 5" w:uiPriority="62"/>
+    <w:lsdException w:name="Medium Shading 1 Accent 5" w:uiPriority="63"/>
+    <w:lsdException w:name="Medium Shading 2 Accent 5" w:uiPriority="64"/>
+    <w:lsdException w:name="Medium List 1 Accent 5" w:uiPriority="65"/>
+    <w:lsdException w:name="Medium List 2 Accent 5" w:uiPriority="66"/>
+    <w:lsdException w:name="Medium Grid 1 Accent 5" w:uiPriority="67"/>
+    <w:lsdException w:name="Medium Grid 2 Accent 5" w:uiPriority="68"/>
+    <w:lsdException w:name="Medium Grid 3 Accent 5" w:uiPriority="69"/>
+    <w:lsdException w:name="Dark List Accent 5" w:uiPriority="70"/>
+    <w:lsdException w:name="Colorful Shading Accent 5" w:uiPriority="71"/>
+    <w:lsdException w:name="Colorful List Accent 5" w:uiPriority="72"/>
+    <w:lsdException w:name="Colorful Grid Accent 5" w:uiPriority="73"/>
+    <w:lsdException w:name="Light Shading Accent 6" w:uiPriority="60"/>
+    <w:lsdException w:name="Light List Accent 6" w:uiPriority="61"/>
+    <w:lsdException w:name="Light Grid Accent 6" w:uiPriority="62"/>
+    <w:lsdException w:name="Medium Shading 1 Accent 6" w:uiPriority="63"/>
+    <w:lsdException w:name="Medium Shading 2 Accent 6" w:uiPriority="64"/>
+    <w:lsdException w:name="Medium List 1 Accent 6" w:uiPriority="65"/>
+    <w:lsdException w:name="Medium List 2 Accent 6" w:uiPriority="66"/>
+    <w:lsdException w:name="Medium Grid 1 Accent 6" w:uiPriority="67"/>
+    <w:lsdException w:name="Medium Grid 2 Accent 6" w:uiPriority="68"/>
+    <w:lsdException w:name="Medium Grid 3 Accent 6" w:uiPriority="69"/>
+    <w:lsdException w:name="Dark List Accent 6" w:uiPriority="70"/>
+    <w:lsdException w:name="Colorful Shading Accent 6" w:uiPriority="71"/>
+    <w:lsdException w:name="Colorful List Accent 6" w:uiPriority="72"/>
+    <w:lsdException w:name="Colorful Grid Accent 6" w:uiPriority="73"/>
+    <w:lsdException w:name="Subtle Emphasis" w:uiPriority="19" w:qFormat="1"/>
+    <w:lsdException w:name="Intense Emphasis" w:uiPriority="21" w:qFormat="1"/>
+    <w:lsdException w:name="Subtle Reference" w:uiPriority="31" w:qFormat="1"/>
+    <w:lsdException w:name="Intense Reference" w:uiPriority="32" w:qFormat="1"/>
+    <w:lsdException w:name="Book Title" w:uiPriority="33" w:qFormat="1"/>
+    <w:lsdException w:name="Bibliography" w:semiHidden="1" w:uiPriority="37" w:unhideWhenUsed="1"/>
+    <w:lsdException w:name="TOC Heading" w:semiHidden="1" w:uiPriority="39" w:unhideWhenUsed="1" w:qFormat="1"/>
+    <w:lsdException w:name="Plain Table 1" w:uiPriority="41"/>
+    <w:lsdException w:name="Plain Table 2" w:uiPriority="42"/>
+    <w:lsdException w:name="Plain Table 3" w:uiPriority="43"/>
+    <w:lsdException w:name="Plain Table 4" w:uiPriority="44"/>
+    <w:lsdException w:name="Plain Table 5" w:uiPriority="45"/>
+    <w:lsdException w:name="Grid Table Light" w:uiPriority="40"/>
+    <w:lsdException w:name="Grid Table 1 Light" w:uiPriority="46"/>
+    <w:lsdException w:name="Grid Table 2" w:uiPriority="47"/>
+    <w:lsdException w:name="Grid Table 3" w:uiPriority="48"/>
+    <w:lsdException w:name="Grid Table 4" w:uiPriority="49"/>
+    <w:lsdException w:name="Grid Table 5 Dark" w:uiPriority="50"/>
+    <w:lsdException w:name="Grid Table 6 Colorful" w:uiPriority="51"/>
+    <w:lsdException w:name="Grid Table 7 Colorful" w:uiPriority="52"/>
+    <w:lsdException w:name="Grid Table 1 Light Accent 1" w:uiPriority="46"/>
+    <w:lsdException w:name="Grid Table 2 Accent 1" w:uiPriority="47"/>
+    <w:lsdException w:name="Grid Table 3 Accent 1" w:uiPriority="48"/>
+    <w:lsdException w:name="Grid Table 4 Accent 1" w:uiPriority="49"/>
+    <w:lsdException w:name="Grid Table 5 Dark Accent 1" w:uiPriority="50"/>
+    <w:lsdException w:name="Grid Table 6 Colorful Accent 1" w:uiPriority="51"/>
+    <w:lsdException w:name="Grid Table 7 Colorful Accent 1" w:uiPriority="52"/>
+    <w:lsdException w:name="Grid Table 1 Light Accent 2" w:uiPriority="46"/>
+    <w:lsdException w:name="Grid Table 2 Accent 2" w:uiPriority="47"/>
+    <w:lsdException w:name="Grid Table 3 Accent 2" w:uiPriority="48"/>
+    <w:lsdException w:name="Grid Table 4 Accent 2" w:uiPriority="49"/>
+    <w:lsdException w:name="Grid Table 5 Dark Accent 2" w:uiPriority="50"/>
+    <w:lsdException w:name="Grid Table 6 Colorful Accent 2" w:uiPriority="51"/>
+    <w:lsdException w:name="Grid Table 7 Colorful Accent 2" w:uiPriority="52"/>
+    <w:lsdException w:name="Grid Table 1 Light Accent 3" w:uiPriority="46"/>
+    <w:lsdException w:name="Grid Table 2 Accent 3" w:uiPriority="47"/>
+    <w:lsdException w:name="Grid Table 3 Accent 3" w:uiPriority="48"/>
+    <w:lsdException w:name="Grid Table 4 Accent 3" w:uiPriority="49"/>
+    <w:lsdException w:name="Grid Table 5 Dark Accent 3" w:uiPriority="50"/>
+    <w:lsdException w:name="Grid Table 6 Colorful Accent 3" w:uiPriority="51"/>
+    <w:lsdException w:name="Grid Table 7 Colorful Accent 3" w:uiPriority="52"/>
+    <w:lsdException w:name="Grid Table 1 Light Accent 4" w:uiPriority="46"/>
+    <w:lsdException w:name="Grid Table 2 Accent 4" w:uiPriority="47"/>
+    <w:lsdException w:name="Grid Table 3 Accent 4" w:uiPriority="48"/>
+    <w:lsdException w:name="Grid Table 4 Accent 4" w:uiPriority="49"/>
+    <w:lsdException w:name="Grid Table 5 Dark Accent 4" w:uiPriority="50"/>
+    <w:lsdException w:name="Grid Table 6 Colorful Accent 4" w:uiPriority="51"/>
+    <w:lsdException w:name="Grid Table 7 Colorful Accent 4" w:uiPriority="52"/>
+    <w:lsdException w:name="Grid Table 1 Light Accent 5" w:uiPriority="46"/>
+    <w:lsdException w:name="Grid Table 2 Accent 5" w:uiPriority="47"/>
+    <w:lsdException w:name="Grid Table 3 Accent 5" w:uiPriority="48"/>
+    <w:lsdException w:name="Grid Table 4 Accent 5" w:uiPriority="49"/>
+    <w:lsdException w:name="Grid Table 5 Dark Accent 5" w:uiPriority="50"/>
+    <w:lsdException w:name="Grid Table 6 Colorful Accent 5" w:uiPriority="51"/>
+    <w:lsdException w:name="Grid Table 7 Colorful Accent 5" w:uiPriority="52"/>
+    <w:lsdException w:name="Grid Table 1 Light Accent 6" w:uiPriority="46"/>
+    <w:lsdException w:name="Grid Table 2 Accent 6" w:uiPriority="47"/>
+    <w:lsdException w:name="Grid Table 3 Accent 6" w:uiPriority="48"/>
+    <w:lsdException w:name="Grid Table 4 Accent 6" w:uiPriority="49"/>
+    <w:lsdException w:name="Grid Table 5 Dark Accent 6" w:uiPriority="50"/>
+    <w:lsdException w:name="Grid Table 6 Colorful Accent 6" w:uiPriority="51"/>
+    <w:lsdException w:name="Grid Table 7 Colorful Accent 6" w:uiPriority="52"/>
+    <w:lsdException w:name="List Table 1 Light" w:uiPriority="46"/>
+    <w:lsdException w:name="List Table 2" w:uiPriority="47"/>
+    <w:lsdException w:name="List Table 3" w:uiPriority="48"/>
+    <w:lsdException w:name="List Table 4" w:uiPriority="49"/>
+    <w:lsdException w:name="List Table 5 Dark" w:uiPriority="50"/>
+    <w:lsdException w:name="List Table 6 Colorful" w:uiPriority="51"/>
+    <w:lsdException w:name="List Table 7 Colorful" w:uiPriority="52"/>
+    <w:lsdException w:name="List Table 1 Light Accent 1" w:uiPriority="46"/>
+    <w:lsdException w:name="List Table 2 Accent 1" w:uiPriority="47"/>
+    <w:lsdException w:name="List Table 3 Accent 1" w:uiPriority="48"/>
+    <w:lsdException w:name="List Table 4 Accent 1" w:uiPriority="49"/>
+    <w:lsdException w:name="List Table 5 Dark Accent 1" w:uiPriority="50"/>
+    <w:lsdException w:name="List Table 6 Colorful Accent 1" w:uiPriority="51"/>
+    <w:lsdException w:name="List Table 7 Colorful Accent 1" w:uiPriority="52"/>
+    <w:lsdException w:name="List Table 1 Light Accent 2" w:uiPriority="46"/>
+    <w:lsdException w:name="List Table 2 Accent 2" w:uiPriority="47"/>
+    <w:lsdException w:name="List Table 3 Accent 2" w:uiPriority="48"/>
+    <w:lsdException w:name="List Table 4 Accent 2" w:uiPriority="49"/>
+    <w:lsdException w:name="List Table 5 Dark Accent 2" w:uiPriority="50"/>
+    <w:lsdException w:name="List Table 6 Colorful Accent 2" w:uiPriority="51"/>
+    <w:lsdException w:name="List Table 7 Colorful Accent 2" w:uiPriority="52"/>
+    <w:lsdException w:name="List Table 1 Light Accent 3" w:uiPriority="46"/>
+    <w:lsdException w:name="List Table 2 Accent 3" w:uiPriority="47"/>
+    <w:lsdException w:name="List Table 3 Accent 3" w:uiPriority="48"/>
+    <w:lsdException w:name="List Table 4 Accent 3" w:uiPriority="49"/>
+    <w:lsdException w:name="List Table 5 Dark Accent 3" w:uiPriority="50"/>
+    <w:lsdException w:name="List Table 6 Colorful Accent 3" w:uiPriority="51"/>
+    <w:lsdException w:name="List Table 7 Colorful Accent 3" w:uiPriority="52"/>
+    <w:lsdException w:name="List Table 1 Light Accent 4" w:uiPriority="46"/>
+    <w:lsdException w:name="List Table 2 Accent 4" w:uiPriority="47"/>
+    <w:lsdException w:name="List Table 3 Accent 4" w:uiPriority="48"/>
+    <w:lsdException w:name="List Table 4 Accent 4" w:uiPriority="49"/>
+    <w:lsdException w:name="List Table 5 Dark Accent 4" w:uiPriority="50"/>
+    <w:lsdException w:name="List Table 6 Colorful Accent 4" w:uiPriority="51"/>
+    <w:lsdException w:name="List Table 7 Colorful Accent 4" w:uiPriority="52"/>
+    <w:lsdException w:name="List Table 1 Light Accent 5" w:uiPriority="46"/>
+    <w:lsdException w:name="List Table 2 Accent 5" w:uiPriority="47"/>
+    <w:lsdException w:name="List Table 3 Accent 5" w:uiPriority="48"/>
+    <w:lsdException w:name="List Table 4 Accent 5" w:uiPriority="49"/>
+    <w:lsdException w:name="List Table 5 Dark Accent 5" w:uiPriority="50"/>
+    <w:lsdException w:name="List Table 6 Colorful Accent 5" w:uiPriority="51"/>
+    <w:lsdException w:name="List Table 7 Colorful Accent 5" w:uiPriority="52"/>
+    <w:lsdException w:name="List Table 1 Light Accent 6" w:uiPriority="46"/>
+    <w:lsdException w:name="List Table 2 Accent 6" w:uiPriority="47"/>
+    <w:lsdException w:name="List Table 3 Accent 6" w:uiPriority="48"/>
+    <w:lsdException w:name="List Table 4 Accent 6" w:uiPriority="49"/>
+    <w:lsdException w:name="List Table 5 Dark Accent 6" w:uiPriority="50"/>
+    <w:lsdException w:name="List Table 6 Colorful Accent 6" w:uiPriority="51"/>
+    <w:lsdException w:name="List Table 7 Colorful Accent 6" w:uiPriority="52"/>
   </w:latentStyles>
   <w:style w:type="paragraph" w:default="1" w:styleId="Normal">
     <w:name w:val="Normal"/>
@@ -7506,6 +7338,7 @@
   <w:style w:type="character" w:default="1" w:styleId="Fuentedeprrafopredeter">
     <w:name w:val="Default Paragraph Font"/>
     <w:uiPriority w:val="1"/>
+    <w:semiHidden/>
     <w:unhideWhenUsed/>
   </w:style>
   <w:style w:type="table" w:default="1" w:styleId="Tablanormal">
@@ -7513,7 +7346,6 @@
     <w:uiPriority w:val="99"/>
     <w:semiHidden/>
     <w:unhideWhenUsed/>
-    <w:qFormat/>
     <w:tblPr>
       <w:tblInd w:w="0" w:type="dxa"/>
       <w:tblCellMar>
@@ -7789,10 +7621,10 @@
       <w:spacing w:val="15"/>
     </w:rPr>
   </w:style>
-  <w:style w:type="character" w:customStyle="1" w:styleId="TtuloCar">
-    <w:name w:val="Título Car"/>
+  <w:style w:type="character" w:customStyle="1" w:styleId="PuestoCar">
+    <w:name w:val="Puesto Car"/>
     <w:basedOn w:val="Fuentedeprrafopredeter"/>
-    <w:link w:val="Ttulo"/>
+    <w:link w:val="Puesto"/>
     <w:uiPriority w:val="10"/>
     <w:rsid w:val="00602233"/>
     <w:rPr>
@@ -8121,11 +7953,11 @@
       <w:rFonts w:cs="FreeSans"/>
     </w:rPr>
   </w:style>
-  <w:style w:type="paragraph" w:styleId="Ttulo">
+  <w:style w:type="paragraph" w:styleId="Puesto">
     <w:name w:val="Title"/>
     <w:basedOn w:val="Normal"/>
     <w:next w:val="Normal"/>
-    <w:link w:val="TtuloCar"/>
+    <w:link w:val="PuestoCar"/>
     <w:uiPriority w:val="10"/>
     <w:qFormat/>
     <w:rsid w:val="00602233"/>
@@ -8219,7 +8051,7 @@
       <w:spacing w:before="120" w:line="240" w:lineRule="auto"/>
     </w:pPr>
   </w:style>
-  <w:style w:type="paragraph" w:styleId="Epgrafe">
+  <w:style w:type="paragraph" w:styleId="Descripcin">
     <w:name w:val="caption"/>
     <w:basedOn w:val="Normal"/>
     <w:next w:val="Normal"/>
@@ -8249,7 +8081,6 @@
   <w:style w:type="paragraph" w:customStyle="1" w:styleId="Encabezamiento">
     <w:name w:val="Encabezamiento"/>
     <w:basedOn w:val="Normal"/>
-    <w:link w:val="EncabezadoCar"/>
     <w:uiPriority w:val="99"/>
     <w:unhideWhenUsed/>
     <w:rsid w:val="00E02FB4"/>
@@ -8302,7 +8133,6 @@
       <w:spacing w:line="240" w:lineRule="auto"/>
     </w:pPr>
     <w:tblPr>
-      <w:tblInd w:w="0" w:type="dxa"/>
       <w:tblBorders>
         <w:top w:val="single" w:sz="4" w:space="0" w:color="000000" w:themeColor="text1"/>
         <w:left w:val="single" w:sz="4" w:space="0" w:color="000000" w:themeColor="text1"/>
@@ -8311,12 +8141,6 @@
         <w:insideH w:val="single" w:sz="4" w:space="0" w:color="000000" w:themeColor="text1"/>
         <w:insideV w:val="single" w:sz="4" w:space="0" w:color="000000" w:themeColor="text1"/>
       </w:tblBorders>
-      <w:tblCellMar>
-        <w:top w:w="0" w:type="dxa"/>
-        <w:left w:w="108" w:type="dxa"/>
-        <w:bottom w:w="0" w:type="dxa"/>
-        <w:right w:w="108" w:type="dxa"/>
-      </w:tblCellMar>
     </w:tblPr>
   </w:style>
   <w:style w:type="character" w:customStyle="1" w:styleId="Ttulo1Car1">
@@ -8730,7 +8554,7 @@
 </file>
 
 <file path=customXml/itemProps2.xml><?xml version="1.0" encoding="utf-8"?>
-<ds:datastoreItem xmlns:ds="http://schemas.openxmlformats.org/officeDocument/2006/customXml" ds:itemID="{08C77C41-9D89-46C7-BC2D-B20E50AB320E}">
+<ds:datastoreItem xmlns:ds="http://schemas.openxmlformats.org/officeDocument/2006/customXml" ds:itemID="{2BD9E439-13D1-4214-A4B8-A11DE793A21B}">
   <ds:schemaRefs>
     <ds:schemaRef ds:uri="http://schemas.openxmlformats.org/officeDocument/2006/bibliography"/>
   </ds:schemaRefs>
